--- a/2nd mission/최종정리(to 디자인팀)/7. 배열을 다루는 넘파이 (정수확인).docx
+++ b/2nd mission/최종정리(to 디자인팀)/7. 배열을 다루는 넘파이 (정수확인).docx
@@ -18,12 +18,14 @@
         </w:rPr>
         <w:t xml:space="preserve">배열을 다루는 </w:t>
       </w:r>
+      <w:proofErr w:type="spellStart"/>
       <w:r>
         <w:rPr>
           <w:rFonts w:hint="eastAsia"/>
         </w:rPr>
         <w:t>넘파이</w:t>
       </w:r>
+      <w:proofErr w:type="spellEnd"/>
     </w:p>
     <w:p/>
     <w:p>
@@ -36,14 +38,24 @@
       <w:r>
         <w:t xml:space="preserve"> </w:t>
       </w:r>
+      <w:proofErr w:type="spellStart"/>
       <w:r>
         <w:rPr>
           <w:rFonts w:hint="eastAsia"/>
         </w:rPr>
         <w:t>넘파이</w:t>
       </w:r>
-      <w:r>
-        <w:t>(Numpy)</w:t>
+      <w:proofErr w:type="spellEnd"/>
+      <w:r>
+        <w:t>(</w:t>
+      </w:r>
+      <w:proofErr w:type="spellStart"/>
+      <w:r>
+        <w:t>Numpy</w:t>
+      </w:r>
+      <w:proofErr w:type="spellEnd"/>
+      <w:r>
+        <w:t>)</w:t>
       </w:r>
       <w:r>
         <w:rPr>
@@ -59,12 +71,14 @@
         </w:rPr>
         <w:t xml:space="preserve">지금까지 데이터의 중요성에 대해서는 충분히 </w:t>
       </w:r>
+      <w:proofErr w:type="gramStart"/>
       <w:r>
         <w:rPr>
           <w:rFonts w:hint="eastAsia"/>
         </w:rPr>
         <w:t>이해 하셨으리라</w:t>
       </w:r>
+      <w:proofErr w:type="gramEnd"/>
       <w:r>
         <w:rPr>
           <w:rFonts w:hint="eastAsia"/>
@@ -96,10 +110,29 @@
         <w:rPr>
           <w:rFonts w:hint="eastAsia"/>
         </w:rPr>
-        <w:t>바로 넘파이(</w:t>
-      </w:r>
-      <w:r>
-        <w:t xml:space="preserve">Numpy) </w:t>
+        <w:t xml:space="preserve">바로 </w:t>
+      </w:r>
+      <w:proofErr w:type="spellStart"/>
+      <w:r>
+        <w:rPr>
+          <w:rFonts w:hint="eastAsia"/>
+        </w:rPr>
+        <w:t>넘파이</w:t>
+      </w:r>
+      <w:proofErr w:type="spellEnd"/>
+      <w:r>
+        <w:rPr>
+          <w:rFonts w:hint="eastAsia"/>
+        </w:rPr>
+        <w:t>(</w:t>
+      </w:r>
+      <w:proofErr w:type="spellStart"/>
+      <w:r>
+        <w:t>Numpy</w:t>
+      </w:r>
+      <w:proofErr w:type="spellEnd"/>
+      <w:r>
+        <w:t xml:space="preserve">) </w:t>
       </w:r>
       <w:r>
         <w:rPr>
@@ -114,9 +147,9 @@
           <w:noProof/>
         </w:rPr>
         <w:drawing>
-          <wp:inline distT="0" distB="0" distL="0" distR="0" wp14:anchorId="5A14CEAF" wp14:editId="0370D24E">
-            <wp:extent cx="3581400" cy="2238375"/>
-            <wp:effectExtent l="0" t="0" r="0" b="9525"/>
+          <wp:inline distT="0" distB="0" distL="0" distR="0" wp14:anchorId="5A14CEAF" wp14:editId="251E4B1E">
+            <wp:extent cx="3581400" cy="2114550"/>
+            <wp:effectExtent l="0" t="0" r="0" b="0"/>
             <wp:docPr id="3" name="그림 3"/>
             <wp:cNvGraphicFramePr>
               <a:graphicFrameLocks xmlns:a="http://schemas.openxmlformats.org/drawingml/2006/main" noChangeAspect="1"/>
@@ -130,7 +163,7 @@
                       <a:picLocks noChangeAspect="1" noChangeArrowheads="1"/>
                     </pic:cNvPicPr>
                   </pic:nvPicPr>
-                  <pic:blipFill>
+                  <pic:blipFill rotWithShape="1">
                     <a:blip r:embed="rId5">
                       <a:extLst>
                         <a:ext uri="{28A0092B-C50C-407E-A947-70E740481C1C}">
@@ -138,15 +171,13 @@
                         </a:ext>
                       </a:extLst>
                     </a:blip>
-                    <a:srcRect/>
-                    <a:stretch>
-                      <a:fillRect/>
-                    </a:stretch>
+                    <a:srcRect b="5532"/>
+                    <a:stretch/>
                   </pic:blipFill>
                   <pic:spPr bwMode="auto">
                     <a:xfrm>
                       <a:off x="0" y="0"/>
-                      <a:ext cx="3581400" cy="2238375"/>
+                      <a:ext cx="3581400" cy="2114550"/>
                     </a:xfrm>
                     <a:prstGeom prst="rect">
                       <a:avLst/>
@@ -155,6 +186,11 @@
                     <a:ln>
                       <a:noFill/>
                     </a:ln>
+                    <a:extLst>
+                      <a:ext uri="{53640926-AAD7-44D8-BBD7-CCE9431645EC}">
+                        <a14:shadowObscured xmlns:a14="http://schemas.microsoft.com/office/drawing/2010/main"/>
+                      </a:ext>
+                    </a:extLst>
                   </pic:spPr>
                 </pic:pic>
               </a:graphicData>
@@ -168,8 +204,30 @@
         <w:rPr>
           <w:rFonts w:hint="eastAsia"/>
         </w:rPr>
-        <w:t>우리가 이번 장에서 사용할 넘파이는 배열이나 행렬의 계산에 필요한 함수들을 모아 놓은 파이썬 라이브러리 입니다</w:t>
-      </w:r>
+        <w:t xml:space="preserve">우리가 이번 장에서 사용할 </w:t>
+      </w:r>
+      <w:proofErr w:type="spellStart"/>
+      <w:r>
+        <w:rPr>
+          <w:rFonts w:hint="eastAsia"/>
+        </w:rPr>
+        <w:t>넘파이는</w:t>
+      </w:r>
+      <w:proofErr w:type="spellEnd"/>
+      <w:r>
+        <w:rPr>
+          <w:rFonts w:hint="eastAsia"/>
+        </w:rPr>
+        <w:t xml:space="preserve"> 배열이나 행렬의 계산에 필요한 함수들을 모아 놓은 파이썬 </w:t>
+      </w:r>
+      <w:proofErr w:type="gramStart"/>
+      <w:r>
+        <w:rPr>
+          <w:rFonts w:hint="eastAsia"/>
+        </w:rPr>
+        <w:t>라이브러리 입니다</w:t>
+      </w:r>
+      <w:proofErr w:type="gramEnd"/>
     </w:p>
     <w:p>
       <w:r>
@@ -190,11 +248,19 @@
       <w:r>
         <w:t xml:space="preserve">) </w:t>
       </w:r>
-      <w:r>
-        <w:rPr>
-          <w:rFonts w:hint="eastAsia"/>
-        </w:rPr>
-        <w:t>넘파이 설치</w:t>
+      <w:proofErr w:type="spellStart"/>
+      <w:r>
+        <w:rPr>
+          <w:rFonts w:hint="eastAsia"/>
+        </w:rPr>
+        <w:t>넘파이</w:t>
+      </w:r>
+      <w:proofErr w:type="spellEnd"/>
+      <w:r>
+        <w:rPr>
+          <w:rFonts w:hint="eastAsia"/>
+        </w:rPr>
+        <w:t xml:space="preserve"> 설치</w:t>
       </w:r>
       <w:r>
         <w:rPr>
@@ -204,12 +270,14 @@
       </w:r>
     </w:p>
     <w:p>
+      <w:proofErr w:type="spellStart"/>
       <w:r>
         <w:rPr>
           <w:rFonts w:hint="eastAsia"/>
         </w:rPr>
         <w:t>파이썬의</w:t>
       </w:r>
+      <w:proofErr w:type="spellEnd"/>
       <w:r>
         <w:t xml:space="preserve"> </w:t>
       </w:r>
@@ -225,25 +293,83 @@
         <w:rPr>
           <w:rFonts w:hint="eastAsia"/>
         </w:rPr>
-        <w:t>다만 우리가 사용하고 있는 코랩에서는 코랩을 지원하고 있기 때문에</w:t>
-      </w:r>
-      <w:r>
-        <w:t xml:space="preserve"> </w:t>
-      </w:r>
-      <w:r>
-        <w:rPr>
-          <w:rFonts w:hint="eastAsia"/>
-        </w:rPr>
-        <w:t>코랩을 사용하고 계신다면 넘파이를 따로 설치하지 않으셔도 됩니다.</w:t>
+        <w:t xml:space="preserve">다만 우리가 사용하고 있는 </w:t>
+      </w:r>
+      <w:proofErr w:type="spellStart"/>
+      <w:r>
+        <w:rPr>
+          <w:rFonts w:hint="eastAsia"/>
+        </w:rPr>
+        <w:t>코랩에서는</w:t>
+      </w:r>
+      <w:proofErr w:type="spellEnd"/>
+      <w:r>
+        <w:rPr>
+          <w:rFonts w:hint="eastAsia"/>
+        </w:rPr>
+        <w:t xml:space="preserve"> </w:t>
+      </w:r>
+      <w:proofErr w:type="spellStart"/>
+      <w:r>
+        <w:rPr>
+          <w:rFonts w:hint="eastAsia"/>
+        </w:rPr>
+        <w:t>코랩을</w:t>
+      </w:r>
+      <w:proofErr w:type="spellEnd"/>
+      <w:r>
+        <w:rPr>
+          <w:rFonts w:hint="eastAsia"/>
+        </w:rPr>
+        <w:t xml:space="preserve"> 지원하고 있기 때문에</w:t>
+      </w:r>
+      <w:r>
+        <w:t xml:space="preserve"> </w:t>
+      </w:r>
+      <w:proofErr w:type="spellStart"/>
+      <w:r>
+        <w:rPr>
+          <w:rFonts w:hint="eastAsia"/>
+        </w:rPr>
+        <w:t>코랩을</w:t>
+      </w:r>
+      <w:proofErr w:type="spellEnd"/>
+      <w:r>
+        <w:rPr>
+          <w:rFonts w:hint="eastAsia"/>
+        </w:rPr>
+        <w:t xml:space="preserve"> 사용하고 계신다면 </w:t>
+      </w:r>
+      <w:proofErr w:type="spellStart"/>
+      <w:r>
+        <w:rPr>
+          <w:rFonts w:hint="eastAsia"/>
+        </w:rPr>
+        <w:t>넘파이를</w:t>
+      </w:r>
+      <w:proofErr w:type="spellEnd"/>
+      <w:r>
+        <w:rPr>
+          <w:rFonts w:hint="eastAsia"/>
+        </w:rPr>
+        <w:t xml:space="preserve"> 따로 설치하지 않으셔도 됩니다.</w:t>
       </w:r>
     </w:p>
     <w:p/>
     <w:p>
-      <w:r>
-        <w:rPr>
-          <w:rFonts w:hint="eastAsia"/>
-        </w:rPr>
-        <w:t xml:space="preserve">넘파이를 비롯한 파이썬 라이브러리를 설치하는 방법 중 하나는 </w:t>
+      <w:proofErr w:type="spellStart"/>
+      <w:r>
+        <w:rPr>
+          <w:rFonts w:hint="eastAsia"/>
+        </w:rPr>
+        <w:t>넘파이를</w:t>
+      </w:r>
+      <w:proofErr w:type="spellEnd"/>
+      <w:r>
+        <w:rPr>
+          <w:rFonts w:hint="eastAsia"/>
+        </w:rPr>
+        <w:t xml:space="preserve"> 비롯한 파이썬 라이브러리를 설치하는 방법 중 하나는 </w:t>
       </w:r>
       <w:r>
         <w:t xml:space="preserve">pip </w:t>
@@ -264,8 +390,13 @@
         <w:t>p</w:t>
       </w:r>
       <w:r>
-        <w:t>ip install numpy</w:t>
-      </w:r>
+        <w:t xml:space="preserve">ip install </w:t>
+      </w:r>
+      <w:proofErr w:type="spellStart"/>
+      <w:r>
+        <w:t>numpy</w:t>
+      </w:r>
+      <w:proofErr w:type="spellEnd"/>
       <w:r>
         <w:rPr>
           <w:rFonts w:hint="eastAsia"/>
@@ -282,13 +413,31 @@
         <w:t>도구를 사용해서,</w:t>
       </w:r>
       <w:r>
-        <w:t xml:space="preserve"> numpy </w:t>
-      </w:r>
-      <w:r>
-        <w:rPr>
-          <w:rFonts w:hint="eastAsia"/>
-        </w:rPr>
-        <w:t>를,</w:t>
+        <w:t xml:space="preserve"> </w:t>
+      </w:r>
+      <w:proofErr w:type="spellStart"/>
+      <w:proofErr w:type="gramStart"/>
+      <w:r>
+        <w:t>numpy</w:t>
+      </w:r>
+      <w:proofErr w:type="spellEnd"/>
+      <w:r>
+        <w:t xml:space="preserve"> </w:t>
+      </w:r>
+      <w:proofErr w:type="spellStart"/>
+      <w:r>
+        <w:rPr>
+          <w:rFonts w:hint="eastAsia"/>
+        </w:rPr>
+        <w:t>를</w:t>
+      </w:r>
+      <w:proofErr w:type="spellEnd"/>
+      <w:proofErr w:type="gramEnd"/>
+      <w:r>
+        <w:rPr>
+          <w:rFonts w:hint="eastAsia"/>
+        </w:rPr>
+        <w:t>,</w:t>
       </w:r>
       <w:r>
         <w:t xml:space="preserve"> </w:t>
@@ -317,11 +466,19 @@
       <w:r>
         <w:t xml:space="preserve"> </w:t>
       </w:r>
-      <w:r>
-        <w:rPr>
-          <w:rFonts w:hint="eastAsia"/>
-        </w:rPr>
-        <w:t>코랩을 사용하신다면 입력하지 않으셔도 됩니다!</w:t>
+      <w:proofErr w:type="spellStart"/>
+      <w:r>
+        <w:rPr>
+          <w:rFonts w:hint="eastAsia"/>
+        </w:rPr>
+        <w:t>코랩을</w:t>
+      </w:r>
+      <w:proofErr w:type="spellEnd"/>
+      <w:r>
+        <w:rPr>
+          <w:rFonts w:hint="eastAsia"/>
+        </w:rPr>
+        <w:t xml:space="preserve"> 사용하신다면 입력하지 않으셔도 됩니다!</w:t>
       </w:r>
       <w:r>
         <w:t>!</w:t>
@@ -333,16 +490,53 @@
         <w:rPr>
           <w:rFonts w:hint="eastAsia"/>
         </w:rPr>
-        <w:t>구글 코랩에는 기본적으로 넘파이가 설치되어 있지만</w:t>
-      </w:r>
-      <w:r>
-        <w:t xml:space="preserve"> </w:t>
-      </w:r>
-      <w:r>
-        <w:rPr>
-          <w:rFonts w:hint="eastAsia"/>
-        </w:rPr>
-        <w:t xml:space="preserve">케라스와 마찬가지로 </w:t>
+        <w:lastRenderedPageBreak/>
+        <w:t xml:space="preserve">구글 </w:t>
+      </w:r>
+      <w:proofErr w:type="spellStart"/>
+      <w:r>
+        <w:rPr>
+          <w:rFonts w:hint="eastAsia"/>
+        </w:rPr>
+        <w:t>코랩에는</w:t>
+      </w:r>
+      <w:proofErr w:type="spellEnd"/>
+      <w:r>
+        <w:rPr>
+          <w:rFonts w:hint="eastAsia"/>
+        </w:rPr>
+        <w:t xml:space="preserve"> 기본적으로 </w:t>
+      </w:r>
+      <w:proofErr w:type="spellStart"/>
+      <w:r>
+        <w:rPr>
+          <w:rFonts w:hint="eastAsia"/>
+        </w:rPr>
+        <w:t>넘파이가</w:t>
+      </w:r>
+      <w:proofErr w:type="spellEnd"/>
+      <w:r>
+        <w:rPr>
+          <w:rFonts w:hint="eastAsia"/>
+        </w:rPr>
+        <w:t xml:space="preserve"> 설치되어 있지만</w:t>
+      </w:r>
+      <w:r>
+        <w:t xml:space="preserve"> </w:t>
+      </w:r>
+      <w:proofErr w:type="spellStart"/>
+      <w:r>
+        <w:rPr>
+          <w:rFonts w:hint="eastAsia"/>
+        </w:rPr>
+        <w:t>케라스와</w:t>
+      </w:r>
+      <w:proofErr w:type="spellEnd"/>
+      <w:r>
+        <w:rPr>
+          <w:rFonts w:hint="eastAsia"/>
+        </w:rPr>
+        <w:t xml:space="preserve"> 마찬가지로 </w:t>
       </w:r>
       <w:r>
         <w:rPr>
@@ -363,8 +557,13 @@
     <w:p/>
     <w:p>
       <w:r>
-        <w:t>Import numpy</w:t>
-      </w:r>
+        <w:t xml:space="preserve">Import </w:t>
+      </w:r>
+      <w:proofErr w:type="spellStart"/>
+      <w:r>
+        <w:t>numpy</w:t>
+      </w:r>
+      <w:proofErr w:type="spellEnd"/>
     </w:p>
     <w:p/>
     <w:p>
@@ -426,9 +625,11 @@
         </w:rPr>
         <w:t xml:space="preserve">하지만 매번 </w:t>
       </w:r>
+      <w:proofErr w:type="spellStart"/>
       <w:r>
         <w:t>numpy</w:t>
       </w:r>
+      <w:proofErr w:type="spellEnd"/>
       <w:r>
         <w:rPr>
           <w:rFonts w:hint="eastAsia"/>
@@ -444,9 +645,11 @@
         </w:rPr>
         <w:t xml:space="preserve">그래서 우리는 </w:t>
       </w:r>
+      <w:proofErr w:type="spellStart"/>
       <w:r>
         <w:t>numpy</w:t>
       </w:r>
+      <w:proofErr w:type="spellEnd"/>
       <w:r>
         <w:rPr>
           <w:rFonts w:hint="eastAsia"/>
@@ -546,25 +749,41 @@
     <w:p/>
     <w:p>
       <w:r>
+        <w:t>3</w:t>
+      </w:r>
+      <w:r>
+        <w:t xml:space="preserve">) </w:t>
+      </w:r>
+      <w:proofErr w:type="spellStart"/>
+      <w:r>
+        <w:rPr>
+          <w:rFonts w:hint="eastAsia"/>
+        </w:rPr>
+        <w:t>넘파이로</w:t>
+      </w:r>
+      <w:proofErr w:type="spellEnd"/>
+      <w:r>
+        <w:rPr>
+          <w:rFonts w:hint="eastAsia"/>
+        </w:rPr>
+        <w:t xml:space="preserve"> 배열 만들기</w:t>
+      </w:r>
+    </w:p>
+    <w:p>
+      <w:proofErr w:type="spellStart"/>
+      <w:r>
+        <w:rPr>
+          <w:rFonts w:hint="eastAsia"/>
+        </w:rPr>
         <w:lastRenderedPageBreak/>
-        <w:t>3</w:t>
-      </w:r>
-      <w:r>
-        <w:t xml:space="preserve">) </w:t>
-      </w:r>
-      <w:r>
-        <w:rPr>
-          <w:rFonts w:hint="eastAsia"/>
-        </w:rPr>
-        <w:t>넘파이로 배열 만들기</w:t>
-      </w:r>
-    </w:p>
-    <w:p>
-      <w:r>
-        <w:rPr>
-          <w:rFonts w:hint="eastAsia"/>
-        </w:rPr>
-        <w:t xml:space="preserve">넘파이의 </w:t>
+        <w:t>넘파이의</w:t>
+      </w:r>
+      <w:proofErr w:type="spellEnd"/>
+      <w:r>
+        <w:rPr>
+          <w:rFonts w:hint="eastAsia"/>
+        </w:rPr>
+        <w:t xml:space="preserve"> </w:t>
       </w:r>
       <w:r>
         <w:t xml:space="preserve">array() </w:t>
@@ -573,7 +792,21 @@
         <w:rPr>
           <w:rFonts w:hint="eastAsia"/>
         </w:rPr>
-        <w:t>함수를 사용하면 넘파이 배열을 만들 수 있습니다.</w:t>
+        <w:t xml:space="preserve">함수를 사용하면 </w:t>
+      </w:r>
+      <w:proofErr w:type="spellStart"/>
+      <w:r>
+        <w:rPr>
+          <w:rFonts w:hint="eastAsia"/>
+        </w:rPr>
+        <w:t>넘파이</w:t>
+      </w:r>
+      <w:proofErr w:type="spellEnd"/>
+      <w:r>
+        <w:rPr>
+          <w:rFonts w:hint="eastAsia"/>
+        </w:rPr>
+        <w:t xml:space="preserve"> 배열을 만들 수 있습니다.</w:t>
       </w:r>
       <w:r>
         <w:t xml:space="preserve"> </w:t>
@@ -584,11 +817,19 @@
         </w:rPr>
         <w:t xml:space="preserve">아까 </w:t>
       </w:r>
-      <w:r>
-        <w:rPr>
-          <w:rFonts w:hint="eastAsia"/>
-        </w:rPr>
-        <w:t xml:space="preserve">넘파이를 </w:t>
+      <w:proofErr w:type="spellStart"/>
+      <w:r>
+        <w:rPr>
+          <w:rFonts w:hint="eastAsia"/>
+        </w:rPr>
+        <w:t>넘파이를</w:t>
+      </w:r>
+      <w:proofErr w:type="spellEnd"/>
+      <w:r>
+        <w:rPr>
+          <w:rFonts w:hint="eastAsia"/>
+        </w:rPr>
+        <w:t xml:space="preserve"> </w:t>
       </w:r>
       <w:r>
         <w:t>np</w:t>
@@ -623,6 +864,7 @@
         </w:rPr>
         <w:t xml:space="preserve">을 따서 </w:t>
       </w:r>
+      <w:proofErr w:type="spellStart"/>
       <w:r>
         <w:t>s</w:t>
       </w:r>
@@ -632,6 +874,7 @@
       <w:r>
         <w:t>rray</w:t>
       </w:r>
+      <w:proofErr w:type="spellEnd"/>
       <w:r>
         <w:rPr>
           <w:rFonts w:hint="eastAsia"/>
@@ -641,6 +884,7 @@
     </w:p>
     <w:p/>
     <w:p>
+      <w:proofErr w:type="spellStart"/>
       <w:r>
         <w:rPr>
           <w:rFonts w:hint="eastAsia"/>
@@ -648,7 +892,21 @@
         <w:t>s</w:t>
       </w:r>
       <w:r>
-        <w:t>tArray = np.array([1, 3, 5, 7, 9])</w:t>
+        <w:t>tArray</w:t>
+      </w:r>
+      <w:proofErr w:type="spellEnd"/>
+      <w:r>
+        <w:t xml:space="preserve"> = </w:t>
+      </w:r>
+      <w:proofErr w:type="spellStart"/>
+      <w:proofErr w:type="gramStart"/>
+      <w:r>
+        <w:t>np.array</w:t>
+      </w:r>
+      <w:proofErr w:type="spellEnd"/>
+      <w:proofErr w:type="gramEnd"/>
+      <w:r>
+        <w:t>([1, 3, 5, 7, 9])</w:t>
       </w:r>
       <w:r>
         <w:rPr>
@@ -683,9 +941,11 @@
         </w:rPr>
         <w:t xml:space="preserve">로 설정해 준 </w:t>
       </w:r>
+      <w:proofErr w:type="spellStart"/>
       <w:r>
         <w:t>numpy</w:t>
       </w:r>
+      <w:proofErr w:type="spellEnd"/>
       <w:r>
         <w:rPr>
           <w:rFonts w:hint="eastAsia"/>
@@ -710,9 +970,11 @@
         </w:rPr>
         <w:t xml:space="preserve">그 이름은 </w:t>
       </w:r>
+      <w:proofErr w:type="spellStart"/>
       <w:r>
         <w:t>stArray</w:t>
       </w:r>
+      <w:proofErr w:type="spellEnd"/>
       <w:r>
         <w:rPr>
           <w:rFonts w:hint="eastAsia"/>
@@ -733,11 +995,21 @@
         <w:rPr>
           <w:rFonts w:hint="eastAsia"/>
         </w:rPr>
-        <w:t>여기서 n</w:t>
+        <w:t xml:space="preserve">여기서 </w:t>
+      </w:r>
+      <w:proofErr w:type="spellStart"/>
+      <w:proofErr w:type="gramStart"/>
+      <w:r>
+        <w:rPr>
+          <w:rFonts w:hint="eastAsia"/>
+        </w:rPr>
+        <w:t>n</w:t>
       </w:r>
       <w:r>
         <w:t>p.array</w:t>
       </w:r>
+      <w:proofErr w:type="spellEnd"/>
+      <w:proofErr w:type="gramEnd"/>
       <w:r>
         <w:rPr>
           <w:rFonts w:hint="eastAsia"/>
@@ -762,6 +1034,7 @@
       <w:r>
         <w:t>p(</w:t>
       </w:r>
+      <w:proofErr w:type="spellStart"/>
       <w:r>
         <w:rPr>
           <w:rFonts w:hint="eastAsia"/>
@@ -769,7 +1042,11 @@
         <w:t>n</w:t>
       </w:r>
       <w:r>
-        <w:t>umpy)</w:t>
+        <w:t>umpy</w:t>
+      </w:r>
+      <w:proofErr w:type="spellEnd"/>
+      <w:r>
+        <w:t>)</w:t>
       </w:r>
       <w:r>
         <w:rPr>
@@ -796,7 +1073,15 @@
         <w:t xml:space="preserve">앞으로 </w:t>
       </w:r>
       <w:r>
-        <w:t>~~.~~</w:t>
+        <w:t>~</w:t>
+      </w:r>
+      <w:proofErr w:type="gramStart"/>
+      <w:r>
+        <w:t>~.~</w:t>
+      </w:r>
+      <w:proofErr w:type="gramEnd"/>
+      <w:r>
+        <w:t>~</w:t>
       </w:r>
       <w:r>
         <w:rPr>
@@ -818,6 +1103,8 @@
       </w:r>
     </w:p>
     <w:p>
+      <w:proofErr w:type="spellStart"/>
+      <w:proofErr w:type="gramStart"/>
       <w:r>
         <w:rPr>
           <w:rFonts w:hint="eastAsia"/>
@@ -825,7 +1112,15 @@
         <w:t>s</w:t>
       </w:r>
       <w:r>
-        <w:t xml:space="preserve">tArray  # </w:t>
+        <w:t>tArray</w:t>
+      </w:r>
+      <w:proofErr w:type="spellEnd"/>
+      <w:r>
+        <w:t xml:space="preserve">  #</w:t>
+      </w:r>
+      <w:proofErr w:type="gramEnd"/>
+      <w:r>
+        <w:t xml:space="preserve"> </w:t>
       </w:r>
       <w:r>
         <w:rPr>
@@ -947,8 +1242,8 @@
           <w:noProof/>
         </w:rPr>
         <w:drawing>
-          <wp:inline distT="0" distB="0" distL="0" distR="0" wp14:anchorId="31C2C6A0" wp14:editId="503F88B4">
-            <wp:extent cx="3632200" cy="991235"/>
+          <wp:inline distT="0" distB="0" distL="0" distR="0" wp14:anchorId="31C2C6A0" wp14:editId="7A5AA314">
+            <wp:extent cx="3632200" cy="863600"/>
             <wp:effectExtent l="0" t="0" r="6350" b="0"/>
             <wp:docPr id="20" name="그림 20"/>
             <wp:cNvGraphicFramePr>
@@ -963,7 +1258,7 @@
                       <a:picLocks noChangeAspect="1" noChangeArrowheads="1"/>
                     </pic:cNvPicPr>
                   </pic:nvPicPr>
-                  <pic:blipFill>
+                  <pic:blipFill rotWithShape="1">
                     <a:blip r:embed="rId9">
                       <a:extLst>
                         <a:ext uri="{28A0092B-C50C-407E-A947-70E740481C1C}">
@@ -971,15 +1266,13 @@
                         </a:ext>
                       </a:extLst>
                     </a:blip>
-                    <a:srcRect/>
-                    <a:stretch>
-                      <a:fillRect/>
-                    </a:stretch>
+                    <a:srcRect b="12876"/>
+                    <a:stretch/>
                   </pic:blipFill>
                   <pic:spPr bwMode="auto">
                     <a:xfrm>
                       <a:off x="0" y="0"/>
-                      <a:ext cx="3632200" cy="991235"/>
+                      <a:ext cx="3632200" cy="863600"/>
                     </a:xfrm>
                     <a:prstGeom prst="rect">
                       <a:avLst/>
@@ -988,6 +1281,11 @@
                     <a:ln>
                       <a:noFill/>
                     </a:ln>
+                    <a:extLst>
+                      <a:ext uri="{53640926-AAD7-44D8-BBD7-CCE9431645EC}">
+                        <a14:shadowObscured xmlns:a14="http://schemas.microsoft.com/office/drawing/2010/main"/>
+                      </a:ext>
+                    </a:extLst>
                   </pic:spPr>
                 </pic:pic>
               </a:graphicData>
@@ -1038,9 +1336,9 @@
         </w:rPr>
         <w:lastRenderedPageBreak/>
         <w:drawing>
-          <wp:inline distT="0" distB="0" distL="0" distR="0" wp14:anchorId="0D2B32DF" wp14:editId="15567AA2">
-            <wp:extent cx="3644900" cy="1420495"/>
-            <wp:effectExtent l="0" t="0" r="0" b="8255"/>
+          <wp:inline distT="0" distB="0" distL="0" distR="0" wp14:anchorId="0D2B32DF" wp14:editId="3838D54D">
+            <wp:extent cx="3644900" cy="1289050"/>
+            <wp:effectExtent l="0" t="0" r="0" b="6350"/>
             <wp:docPr id="21" name="그림 21"/>
             <wp:cNvGraphicFramePr>
               <a:graphicFrameLocks xmlns:a="http://schemas.openxmlformats.org/drawingml/2006/main" noChangeAspect="1"/>
@@ -1054,7 +1352,7 @@
                       <a:picLocks noChangeAspect="1" noChangeArrowheads="1"/>
                     </pic:cNvPicPr>
                   </pic:nvPicPr>
-                  <pic:blipFill>
+                  <pic:blipFill rotWithShape="1">
                     <a:blip r:embed="rId10">
                       <a:extLst>
                         <a:ext uri="{28A0092B-C50C-407E-A947-70E740481C1C}">
@@ -1062,15 +1360,13 @@
                         </a:ext>
                       </a:extLst>
                     </a:blip>
-                    <a:srcRect/>
-                    <a:stretch>
-                      <a:fillRect/>
-                    </a:stretch>
+                    <a:srcRect b="9253"/>
+                    <a:stretch/>
                   </pic:blipFill>
                   <pic:spPr bwMode="auto">
                     <a:xfrm>
                       <a:off x="0" y="0"/>
-                      <a:ext cx="3644900" cy="1420495"/>
+                      <a:ext cx="3644900" cy="1289050"/>
                     </a:xfrm>
                     <a:prstGeom prst="rect">
                       <a:avLst/>
@@ -1079,6 +1375,11 @@
                     <a:ln>
                       <a:noFill/>
                     </a:ln>
+                    <a:extLst>
+                      <a:ext uri="{53640926-AAD7-44D8-BBD7-CCE9431645EC}">
+                        <a14:shadowObscured xmlns:a14="http://schemas.microsoft.com/office/drawing/2010/main"/>
+                      </a:ext>
+                    </a:extLst>
                   </pic:spPr>
                 </pic:pic>
               </a:graphicData>
@@ -1093,9 +1394,9 @@
           <w:noProof/>
         </w:rPr>
         <w:drawing>
-          <wp:inline distT="0" distB="0" distL="0" distR="0" wp14:anchorId="0594781F" wp14:editId="1E0665E0">
-            <wp:extent cx="3619500" cy="2607310"/>
-            <wp:effectExtent l="0" t="0" r="0" b="2540"/>
+          <wp:inline distT="0" distB="0" distL="0" distR="0" wp14:anchorId="0594781F" wp14:editId="483E58A6">
+            <wp:extent cx="3619500" cy="2489200"/>
+            <wp:effectExtent l="0" t="0" r="0" b="6350"/>
             <wp:docPr id="22" name="그림 22"/>
             <wp:cNvGraphicFramePr>
               <a:graphicFrameLocks xmlns:a="http://schemas.openxmlformats.org/drawingml/2006/main" noChangeAspect="1"/>
@@ -1109,7 +1410,7 @@
                       <a:picLocks noChangeAspect="1" noChangeArrowheads="1"/>
                     </pic:cNvPicPr>
                   </pic:nvPicPr>
-                  <pic:blipFill>
+                  <pic:blipFill rotWithShape="1">
                     <a:blip r:embed="rId11">
                       <a:extLst>
                         <a:ext uri="{28A0092B-C50C-407E-A947-70E740481C1C}">
@@ -1117,15 +1418,13 @@
                         </a:ext>
                       </a:extLst>
                     </a:blip>
-                    <a:srcRect/>
-                    <a:stretch>
-                      <a:fillRect/>
-                    </a:stretch>
+                    <a:srcRect b="4530"/>
+                    <a:stretch/>
                   </pic:blipFill>
                   <pic:spPr bwMode="auto">
                     <a:xfrm>
                       <a:off x="0" y="0"/>
-                      <a:ext cx="3619500" cy="2607310"/>
+                      <a:ext cx="3619500" cy="2489200"/>
                     </a:xfrm>
                     <a:prstGeom prst="rect">
                       <a:avLst/>
@@ -1134,6 +1433,11 @@
                     <a:ln>
                       <a:noFill/>
                     </a:ln>
+                    <a:extLst>
+                      <a:ext uri="{53640926-AAD7-44D8-BBD7-CCE9431645EC}">
+                        <a14:shadowObscured xmlns:a14="http://schemas.microsoft.com/office/drawing/2010/main"/>
+                      </a:ext>
+                    </a:extLst>
                   </pic:spPr>
                 </pic:pic>
               </a:graphicData>
@@ -1217,17 +1521,24 @@
         </w:rPr>
         <w:t xml:space="preserve">우리가 만든 </w:t>
       </w:r>
+      <w:proofErr w:type="spellStart"/>
       <w:r>
         <w:t>stArray</w:t>
       </w:r>
+      <w:proofErr w:type="spellEnd"/>
       <w:r>
         <w:rPr>
           <w:rFonts w:hint="eastAsia"/>
         </w:rPr>
         <w:t xml:space="preserve">의 형태를 보기 위해 </w:t>
       </w:r>
-      <w:r>
-        <w:t xml:space="preserve">stArray </w:t>
+      <w:proofErr w:type="spellStart"/>
+      <w:r>
+        <w:t>stArray</w:t>
+      </w:r>
+      <w:proofErr w:type="spellEnd"/>
+      <w:r>
+        <w:t xml:space="preserve"> </w:t>
       </w:r>
       <w:r>
         <w:rPr>
@@ -1274,6 +1585,7 @@
     </w:p>
     <w:p/>
     <w:p>
+      <w:proofErr w:type="spellStart"/>
       <w:r>
         <w:rPr>
           <w:rFonts w:hint="eastAsia"/>
@@ -1283,6 +1595,7 @@
       <w:r>
         <w:t>tArray.shape</w:t>
       </w:r>
+      <w:proofErr w:type="spellEnd"/>
     </w:p>
     <w:p>
       <w:r>
@@ -1328,7 +1641,6 @@
     </w:p>
     <w:p>
       <w:r>
-        <w:lastRenderedPageBreak/>
         <w:t>(5,)</w:t>
       </w:r>
       <w:r>
@@ -1371,11 +1683,19 @@
       <w:r>
         <w:t xml:space="preserve">) </w:t>
       </w:r>
-      <w:r>
-        <w:rPr>
-          <w:rFonts w:hint="eastAsia"/>
-        </w:rPr>
-        <w:t xml:space="preserve">넘파이 </w:t>
+      <w:proofErr w:type="spellStart"/>
+      <w:r>
+        <w:rPr>
+          <w:rFonts w:hint="eastAsia"/>
+        </w:rPr>
+        <w:t>넘파이</w:t>
+      </w:r>
+      <w:proofErr w:type="spellEnd"/>
+      <w:r>
+        <w:rPr>
+          <w:rFonts w:hint="eastAsia"/>
+        </w:rPr>
+        <w:t xml:space="preserve"> </w:t>
       </w:r>
       <w:r>
         <w:t>2</w:t>
@@ -1392,7 +1712,21 @@
         <w:rPr>
           <w:rFonts w:hint="eastAsia"/>
         </w:rPr>
-        <w:t xml:space="preserve">방금 만든 배열은 한줄로 이루어진 </w:t>
+        <w:t xml:space="preserve">방금 만든 배열은 </w:t>
+      </w:r>
+      <w:proofErr w:type="spellStart"/>
+      <w:r>
+        <w:rPr>
+          <w:rFonts w:hint="eastAsia"/>
+        </w:rPr>
+        <w:t>한줄로</w:t>
+      </w:r>
+      <w:proofErr w:type="spellEnd"/>
+      <w:r>
+        <w:rPr>
+          <w:rFonts w:hint="eastAsia"/>
+        </w:rPr>
+        <w:t xml:space="preserve"> 이루어진 </w:t>
       </w:r>
       <w:r>
         <w:t>1</w:t>
@@ -1495,9 +1829,11 @@
         </w:rPr>
         <w:t xml:space="preserve">1차원 배열은 우리가 아까 만든 </w:t>
       </w:r>
+      <w:proofErr w:type="spellStart"/>
       <w:r>
         <w:t>stArray</w:t>
       </w:r>
+      <w:proofErr w:type="spellEnd"/>
       <w:r>
         <w:rPr>
           <w:rFonts w:hint="eastAsia"/>
@@ -1554,8 +1890,8 @@
           <w:noProof/>
         </w:rPr>
         <w:drawing>
-          <wp:inline distT="0" distB="0" distL="0" distR="0" wp14:anchorId="44A87323" wp14:editId="76AFBF9F">
-            <wp:extent cx="5048250" cy="1186180"/>
+          <wp:inline distT="0" distB="0" distL="0" distR="0" wp14:anchorId="44A87323" wp14:editId="79062A58">
+            <wp:extent cx="5048250" cy="1016000"/>
             <wp:effectExtent l="0" t="0" r="0" b="0"/>
             <wp:docPr id="24" name="그림 24"/>
             <wp:cNvGraphicFramePr>
@@ -1570,7 +1906,7 @@
                       <a:picLocks noChangeAspect="1" noChangeArrowheads="1"/>
                     </pic:cNvPicPr>
                   </pic:nvPicPr>
-                  <pic:blipFill>
+                  <pic:blipFill rotWithShape="1">
                     <a:blip r:embed="rId14">
                       <a:extLst>
                         <a:ext uri="{28A0092B-C50C-407E-A947-70E740481C1C}">
@@ -1578,15 +1914,13 @@
                         </a:ext>
                       </a:extLst>
                     </a:blip>
-                    <a:srcRect/>
-                    <a:stretch>
-                      <a:fillRect/>
-                    </a:stretch>
+                    <a:srcRect b="14347"/>
+                    <a:stretch/>
                   </pic:blipFill>
                   <pic:spPr bwMode="auto">
                     <a:xfrm>
                       <a:off x="0" y="0"/>
-                      <a:ext cx="5048250" cy="1186180"/>
+                      <a:ext cx="5048250" cy="1016000"/>
                     </a:xfrm>
                     <a:prstGeom prst="rect">
                       <a:avLst/>
@@ -1595,6 +1929,11 @@
                     <a:ln>
                       <a:noFill/>
                     </a:ln>
+                    <a:extLst>
+                      <a:ext uri="{53640926-AAD7-44D8-BBD7-CCE9431645EC}">
+                        <a14:shadowObscured xmlns:a14="http://schemas.microsoft.com/office/drawing/2010/main"/>
+                      </a:ext>
+                    </a:extLst>
                   </pic:spPr>
                 </pic:pic>
               </a:graphicData>
@@ -1634,7 +1973,6 @@
         <w:rPr>
           <w:noProof/>
         </w:rPr>
-        <w:lastRenderedPageBreak/>
         <w:drawing>
           <wp:inline distT="0" distB="0" distL="0" distR="0" wp14:anchorId="5A376424" wp14:editId="46824E48">
             <wp:extent cx="4062730" cy="1752600"/>
@@ -1692,6 +2030,7 @@
         <w:rPr>
           <w:rFonts w:hint="eastAsia"/>
         </w:rPr>
+        <w:lastRenderedPageBreak/>
         <w:t xml:space="preserve">이때 </w:t>
       </w:r>
       <w:r>
@@ -1792,16 +2131,34 @@
     </w:p>
     <w:p>
       <w:r>
-        <w:t>stArray2 = np.array([[1, 3, 5, 7, 9], [2, 4, 6, 8, 10]])</w:t>
-      </w:r>
-    </w:p>
-    <w:p>
-      <w:r>
-        <w:rPr>
-          <w:rFonts w:hint="eastAsia"/>
-        </w:rPr>
-        <w:t>만들었으면 확인도 해야죠</w:t>
-      </w:r>
+        <w:t xml:space="preserve">stArray2 = </w:t>
+      </w:r>
+      <w:proofErr w:type="spellStart"/>
+      <w:proofErr w:type="gramStart"/>
+      <w:r>
+        <w:t>np.array</w:t>
+      </w:r>
+      <w:proofErr w:type="spellEnd"/>
+      <w:proofErr w:type="gramEnd"/>
+      <w:r>
+        <w:t>([[1, 3, 5, 7, 9], [2, 4, 6, 8, 10]])</w:t>
+      </w:r>
+    </w:p>
+    <w:p>
+      <w:r>
+        <w:rPr>
+          <w:rFonts w:hint="eastAsia"/>
+        </w:rPr>
+        <w:t xml:space="preserve">만들었으면 확인도 </w:t>
+      </w:r>
+      <w:proofErr w:type="spellStart"/>
+      <w:r>
+        <w:rPr>
+          <w:rFonts w:hint="eastAsia"/>
+        </w:rPr>
+        <w:t>해야죠</w:t>
+      </w:r>
+      <w:proofErr w:type="spellEnd"/>
     </w:p>
     <w:p>
       <w:r>
@@ -2034,11 +2391,19 @@
       </w:r>
     </w:p>
     <w:p>
-      <w:r>
-        <w:rPr>
-          <w:rFonts w:hint="eastAsia"/>
-        </w:rPr>
-        <w:t>넘파이의 강력한 기능 중 하나는 배열의 형태를 바꿀 수 있다는 점입니다.</w:t>
+      <w:proofErr w:type="spellStart"/>
+      <w:r>
+        <w:rPr>
+          <w:rFonts w:hint="eastAsia"/>
+        </w:rPr>
+        <w:t>넘파이의</w:t>
+      </w:r>
+      <w:proofErr w:type="spellEnd"/>
+      <w:r>
+        <w:rPr>
+          <w:rFonts w:hint="eastAsia"/>
+        </w:rPr>
+        <w:t xml:space="preserve"> 강력한 기능 중 하나는 배열의 형태를 바꿀 수 있다는 점입니다.</w:t>
       </w:r>
       <w:r>
         <w:t xml:space="preserve"> </w:t>
@@ -2083,6 +2448,7 @@
         <w:rPr>
           <w:rFonts w:hint="eastAsia"/>
         </w:rPr>
+        <w:lastRenderedPageBreak/>
         <w:t>바로 사용해봅시다.</w:t>
       </w:r>
       <w:r>
@@ -2187,11 +2553,27 @@
         <w:rPr>
           <w:rFonts w:hint="eastAsia"/>
         </w:rPr>
-        <w:t xml:space="preserve">각자 능력껏 </w:t>
-      </w:r>
+        <w:t xml:space="preserve">각자 </w:t>
+      </w:r>
+      <w:proofErr w:type="spellStart"/>
+      <w:r>
+        <w:rPr>
+          <w:rFonts w:hint="eastAsia"/>
+        </w:rPr>
+        <w:t>능력껏</w:t>
+      </w:r>
+      <w:proofErr w:type="spellEnd"/>
+      <w:r>
+        <w:rPr>
+          <w:rFonts w:hint="eastAsia"/>
+        </w:rPr>
+        <w:t xml:space="preserve"> </w:t>
+      </w:r>
+      <w:proofErr w:type="spellStart"/>
       <w:r>
         <w:t>stArray</w:t>
       </w:r>
+      <w:proofErr w:type="spellEnd"/>
       <w:r>
         <w:rPr>
           <w:rFonts w:hint="eastAsia"/>
@@ -2269,7 +2651,15 @@
         <w:t>s</w:t>
       </w:r>
       <w:r>
-        <w:t xml:space="preserve">tArray2.reshape(10, ) </w:t>
+        <w:t>tArray2.reshape(10</w:t>
+      </w:r>
+      <w:proofErr w:type="gramStart"/>
+      <w:r>
+        <w:t>, )</w:t>
+      </w:r>
+      <w:proofErr w:type="gramEnd"/>
+      <w:r>
+        <w:t xml:space="preserve"> </w:t>
       </w:r>
       <w:r>
         <w:rPr>
@@ -2294,7 +2684,21 @@
         <w:rPr>
           <w:rFonts w:hint="eastAsia"/>
         </w:rPr>
-        <w:t>다양한 넘파이 함수 살펴보기</w:t>
+        <w:t xml:space="preserve">다양한 </w:t>
+      </w:r>
+      <w:proofErr w:type="spellStart"/>
+      <w:r>
+        <w:rPr>
+          <w:rFonts w:hint="eastAsia"/>
+        </w:rPr>
+        <w:t>넘파이</w:t>
+      </w:r>
+      <w:proofErr w:type="spellEnd"/>
+      <w:r>
+        <w:rPr>
+          <w:rFonts w:hint="eastAsia"/>
+        </w:rPr>
+        <w:t xml:space="preserve"> 함수 살펴보기</w:t>
       </w:r>
     </w:p>
     <w:p>
@@ -2339,6 +2743,7 @@
       </w:r>
     </w:p>
     <w:p>
+      <w:proofErr w:type="spellStart"/>
       <w:r>
         <w:rPr>
           <w:rFonts w:hint="eastAsia"/>
@@ -2346,7 +2751,21 @@
         <w:t>s</w:t>
       </w:r>
       <w:r>
-        <w:t xml:space="preserve">tZero = np.zeros((5, 2)) </w:t>
+        <w:t>tZero</w:t>
+      </w:r>
+      <w:proofErr w:type="spellEnd"/>
+      <w:r>
+        <w:t xml:space="preserve"> = </w:t>
+      </w:r>
+      <w:proofErr w:type="spellStart"/>
+      <w:proofErr w:type="gramStart"/>
+      <w:r>
+        <w:t>np.zeros</w:t>
+      </w:r>
+      <w:proofErr w:type="spellEnd"/>
+      <w:proofErr w:type="gramEnd"/>
+      <w:r>
+        <w:t xml:space="preserve">((5, 2)) </w:t>
       </w:r>
       <w:r>
         <w:t xml:space="preserve">    </w:t>
@@ -2387,9 +2806,11 @@
         </w:rPr>
         <w:t xml:space="preserve">열의 배열을 만들어 </w:t>
       </w:r>
+      <w:proofErr w:type="spellStart"/>
       <w:r>
         <w:t>stZero</w:t>
       </w:r>
+      <w:proofErr w:type="spellEnd"/>
       <w:r>
         <w:rPr>
           <w:rFonts w:hint="eastAsia"/>
@@ -2398,6 +2819,7 @@
       </w:r>
     </w:p>
     <w:p>
+      <w:proofErr w:type="spellStart"/>
       <w:r>
         <w:rPr>
           <w:rFonts w:hint="eastAsia"/>
@@ -2405,7 +2827,11 @@
         <w:t>s</w:t>
       </w:r>
       <w:r>
-        <w:t xml:space="preserve">tZero      # </w:t>
+        <w:t>tZero</w:t>
+      </w:r>
+      <w:proofErr w:type="spellEnd"/>
+      <w:r>
+        <w:t xml:space="preserve">      # </w:t>
       </w:r>
       <w:r>
         <w:rPr>
@@ -2419,7 +2845,6 @@
         <w:rPr>
           <w:noProof/>
         </w:rPr>
-        <w:lastRenderedPageBreak/>
         <w:drawing>
           <wp:inline distT="0" distB="0" distL="0" distR="0" wp14:anchorId="67FF3D58" wp14:editId="5811A340">
             <wp:extent cx="5731510" cy="1218565"/>
@@ -2492,9 +2917,11 @@
         </w:rPr>
         <w:t xml:space="preserve">인 행렬을 만들어 줍니다. 이번엔 스스로 </w:t>
       </w:r>
+      <w:proofErr w:type="spellStart"/>
       <w:r>
         <w:t>stOne</w:t>
       </w:r>
+      <w:proofErr w:type="spellEnd"/>
       <w:r>
         <w:rPr>
           <w:rFonts w:hint="eastAsia"/>
@@ -2534,6 +2961,7 @@
         <w:rPr>
           <w:noProof/>
         </w:rPr>
+        <w:lastRenderedPageBreak/>
         <w:drawing>
           <wp:inline distT="0" distB="0" distL="0" distR="0" wp14:anchorId="153CFA86" wp14:editId="2F4FCA83">
             <wp:extent cx="5731510" cy="762635"/>
@@ -2627,7 +3055,15 @@
         <w:t>n</w:t>
       </w:r>
       <w:r>
-        <w:t xml:space="preserve">p(numpy) </w:t>
+        <w:t>p(</w:t>
+      </w:r>
+      <w:proofErr w:type="spellStart"/>
+      <w:r>
+        <w:t>numpy</w:t>
+      </w:r>
+      <w:proofErr w:type="spellEnd"/>
+      <w:r>
+        <w:t xml:space="preserve">) </w:t>
       </w:r>
       <w:r>
         <w:rPr>
@@ -2644,8 +3080,13 @@
         </w:rPr>
         <w:t xml:space="preserve">라이브러리 안의 함수이니 사용할 땐 </w:t>
       </w:r>
-      <w:r>
-        <w:t>np.random.~~~()</w:t>
+      <w:proofErr w:type="spellStart"/>
+      <w:r>
+        <w:t>np.random</w:t>
+      </w:r>
+      <w:proofErr w:type="spellEnd"/>
+      <w:r>
+        <w:t>.~~~()</w:t>
       </w:r>
       <w:r>
         <w:rPr>
@@ -2696,7 +3137,21 @@
         <w:rPr>
           <w:rFonts w:hint="eastAsia"/>
         </w:rPr>
-        <w:t xml:space="preserve"> 사이의 랜덤한 값</w:t>
+        <w:t xml:space="preserve"> 사이의 </w:t>
+      </w:r>
+      <w:proofErr w:type="spellStart"/>
+      <w:r>
+        <w:rPr>
+          <w:rFonts w:hint="eastAsia"/>
+        </w:rPr>
+        <w:t>랜덤한</w:t>
+      </w:r>
+      <w:proofErr w:type="spellEnd"/>
+      <w:r>
+        <w:rPr>
+          <w:rFonts w:hint="eastAsia"/>
+        </w:rPr>
+        <w:t xml:space="preserve"> 값</w:t>
       </w:r>
       <w:r>
         <w:t>(</w:t>
@@ -2724,6 +3179,7 @@
       </w:r>
     </w:p>
     <w:p>
+      <w:proofErr w:type="spellStart"/>
       <w:r>
         <w:rPr>
           <w:rFonts w:hint="eastAsia"/>
@@ -2731,7 +3187,27 @@
         <w:t>s</w:t>
       </w:r>
       <w:r>
-        <w:t xml:space="preserve">tRandom = np.random.rand(3)  # </w:t>
+        <w:t>tRandom</w:t>
+      </w:r>
+      <w:proofErr w:type="spellEnd"/>
+      <w:r>
+        <w:t xml:space="preserve"> = </w:t>
+      </w:r>
+      <w:proofErr w:type="spellStart"/>
+      <w:r>
+        <w:t>np.random.rand</w:t>
+      </w:r>
+      <w:proofErr w:type="spellEnd"/>
+      <w:r>
+        <w:t>(3</w:t>
+      </w:r>
+      <w:proofErr w:type="gramStart"/>
+      <w:r>
+        <w:t>)  #</w:t>
+      </w:r>
+      <w:proofErr w:type="gramEnd"/>
+      <w:r>
+        <w:t xml:space="preserve"> </w:t>
       </w:r>
       <w:r>
         <w:rPr>
@@ -2832,7 +3308,21 @@
         <w:rPr>
           <w:rFonts w:hint="eastAsia"/>
         </w:rPr>
-        <w:t>임의의 랜덤한 수이기 때문에 매우 정상적인 일입니다</w:t>
+        <w:t xml:space="preserve">임의의 </w:t>
+      </w:r>
+      <w:proofErr w:type="spellStart"/>
+      <w:r>
+        <w:rPr>
+          <w:rFonts w:hint="eastAsia"/>
+        </w:rPr>
+        <w:t>랜덤한</w:t>
+      </w:r>
+      <w:proofErr w:type="spellEnd"/>
+      <w:r>
+        <w:rPr>
+          <w:rFonts w:hint="eastAsia"/>
+        </w:rPr>
+        <w:t xml:space="preserve"> 수이기 때문에 매우 정상적인 일입니다</w:t>
       </w:r>
     </w:p>
     <w:p/>
@@ -2849,15 +3339,29 @@
         <w:rPr>
           <w:rFonts w:hint="eastAsia"/>
         </w:rPr>
-        <w:lastRenderedPageBreak/>
         <w:t>i</w:t>
       </w:r>
       <w:r>
-        <w:t>mport matplotlib.pyplot as pl</w:t>
+        <w:t xml:space="preserve">mport </w:t>
+      </w:r>
+      <w:proofErr w:type="spellStart"/>
+      <w:proofErr w:type="gramStart"/>
+      <w:r>
+        <w:t>matplotlib.pyplot</w:t>
+      </w:r>
+      <w:proofErr w:type="spellEnd"/>
+      <w:proofErr w:type="gramEnd"/>
+      <w:r>
+        <w:t xml:space="preserve"> as </w:t>
+      </w:r>
+      <w:proofErr w:type="spellStart"/>
+      <w:r>
+        <w:t>pl</w:t>
       </w:r>
       <w:r>
         <w:t>t</w:t>
       </w:r>
+      <w:proofErr w:type="spellEnd"/>
       <w:r>
         <w:t xml:space="preserve">   </w:t>
       </w:r>
@@ -2882,9 +3386,11 @@
         </w:rPr>
         <w:t xml:space="preserve">를 불러와 별칭을 </w:t>
       </w:r>
+      <w:proofErr w:type="spellStart"/>
       <w:r>
         <w:t>plt</w:t>
       </w:r>
+      <w:proofErr w:type="spellEnd"/>
       <w:r>
         <w:rPr>
           <w:rFonts w:hint="eastAsia"/>
@@ -2909,7 +3415,15 @@
         <w:t>r</w:t>
       </w:r>
       <w:r>
-        <w:t xml:space="preserve">10000 = np.random.rand(10000)    </w:t>
+        <w:t xml:space="preserve">10000 = </w:t>
+      </w:r>
+      <w:proofErr w:type="spellStart"/>
+      <w:r>
+        <w:t>np.random.rand</w:t>
+      </w:r>
+      <w:proofErr w:type="spellEnd"/>
+      <w:r>
+        <w:t xml:space="preserve">(10000)    </w:t>
       </w:r>
       <w:r>
         <w:tab/>
@@ -2928,7 +3442,21 @@
         <w:rPr>
           <w:rFonts w:hint="eastAsia"/>
         </w:rPr>
-        <w:t>개의 랜덤한 값을 만들어</w:t>
+        <w:t xml:space="preserve">개의 </w:t>
+      </w:r>
+      <w:proofErr w:type="spellStart"/>
+      <w:r>
+        <w:rPr>
+          <w:rFonts w:hint="eastAsia"/>
+        </w:rPr>
+        <w:t>랜덤한</w:t>
+      </w:r>
+      <w:proofErr w:type="spellEnd"/>
+      <w:r>
+        <w:rPr>
+          <w:rFonts w:hint="eastAsia"/>
+        </w:rPr>
+        <w:t xml:space="preserve"> 값을 만들어</w:t>
       </w:r>
     </w:p>
     <w:p>
@@ -2946,6 +3474,8 @@
       </w:r>
     </w:p>
     <w:p>
+      <w:proofErr w:type="spellStart"/>
+      <w:proofErr w:type="gramStart"/>
       <w:r>
         <w:rPr>
           <w:rFonts w:hint="eastAsia"/>
@@ -2953,7 +3483,12 @@
         <w:t>p</w:t>
       </w:r>
       <w:r>
-        <w:t>lt.hist(r10000)</w:t>
+        <w:t>lt.hist</w:t>
+      </w:r>
+      <w:proofErr w:type="spellEnd"/>
+      <w:proofErr w:type="gramEnd"/>
+      <w:r>
+        <w:t>(r10000)</w:t>
       </w:r>
       <w:r>
         <w:tab/>
@@ -2974,9 +3509,11 @@
         </w:rPr>
         <w:t xml:space="preserve">을 </w:t>
       </w:r>
+      <w:proofErr w:type="spellStart"/>
       <w:r>
         <w:t>plt</w:t>
       </w:r>
+      <w:proofErr w:type="spellEnd"/>
       <w:r>
         <w:rPr>
           <w:rFonts w:hint="eastAsia"/>
@@ -3005,6 +3542,8 @@
       </w:r>
     </w:p>
     <w:p>
+      <w:proofErr w:type="spellStart"/>
+      <w:proofErr w:type="gramStart"/>
       <w:r>
         <w:rPr>
           <w:rFonts w:hint="eastAsia"/>
@@ -3012,7 +3551,12 @@
         <w:t>p</w:t>
       </w:r>
       <w:r>
-        <w:t>lt.grid()</w:t>
+        <w:t>lt.grid</w:t>
+      </w:r>
+      <w:proofErr w:type="spellEnd"/>
+      <w:proofErr w:type="gramEnd"/>
+      <w:r>
+        <w:t>()</w:t>
       </w:r>
       <w:r>
         <w:tab/>
@@ -3042,6 +3586,7 @@
         <w:rPr>
           <w:noProof/>
         </w:rPr>
+        <w:lastRenderedPageBreak/>
         <w:drawing>
           <wp:inline distT="0" distB="0" distL="0" distR="0" wp14:anchorId="2D8941F8" wp14:editId="7F41DA05">
             <wp:extent cx="5731510" cy="2281555"/>
@@ -3164,9 +3709,11 @@
         </w:rPr>
         <w:t xml:space="preserve">지금은 </w:t>
       </w:r>
+      <w:proofErr w:type="spellStart"/>
       <w:r>
         <w:t>aaa.bbb</w:t>
       </w:r>
+      <w:proofErr w:type="spellEnd"/>
       <w:r>
         <w:rPr>
           <w:rFonts w:hint="eastAsia"/>
@@ -3176,24 +3723,36 @@
       <w:r>
         <w:t>)</w:t>
       </w:r>
-      <w:r>
-        <w:rPr>
-          <w:rFonts w:hint="eastAsia"/>
-        </w:rPr>
-        <w:t xml:space="preserve">를 이용하면 </w:t>
-      </w:r>
+      <w:proofErr w:type="spellStart"/>
+      <w:r>
+        <w:rPr>
+          <w:rFonts w:hint="eastAsia"/>
+        </w:rPr>
+        <w:t>를</w:t>
+      </w:r>
+      <w:proofErr w:type="spellEnd"/>
+      <w:r>
+        <w:rPr>
+          <w:rFonts w:hint="eastAsia"/>
+        </w:rPr>
+        <w:t xml:space="preserve"> 이용하면 </w:t>
+      </w:r>
+      <w:proofErr w:type="spellStart"/>
       <w:r>
         <w:t>aaa</w:t>
       </w:r>
+      <w:proofErr w:type="spellEnd"/>
       <w:r>
         <w:rPr>
           <w:rFonts w:hint="eastAsia"/>
         </w:rPr>
         <w:t xml:space="preserve">에 있는 </w:t>
       </w:r>
+      <w:proofErr w:type="spellStart"/>
       <w:r>
         <w:t>bbb</w:t>
       </w:r>
+      <w:proofErr w:type="spellEnd"/>
       <w:r>
         <w:rPr>
           <w:rFonts w:hint="eastAsia"/>
@@ -3249,7 +3808,21 @@
         <w:rPr>
           <w:rFonts w:hint="eastAsia"/>
         </w:rPr>
-        <w:t>함수는 정규 분포(가우시안 분포)로 값을 생성합니다.</w:t>
+        <w:t>함수는 정규 분포(</w:t>
+      </w:r>
+      <w:proofErr w:type="spellStart"/>
+      <w:r>
+        <w:rPr>
+          <w:rFonts w:hint="eastAsia"/>
+        </w:rPr>
+        <w:t>가우시안</w:t>
+      </w:r>
+      <w:proofErr w:type="spellEnd"/>
+      <w:r>
+        <w:rPr>
+          <w:rFonts w:hint="eastAsia"/>
+        </w:rPr>
+        <w:t xml:space="preserve"> 분포)로 값을 생성합니다.</w:t>
       </w:r>
       <w:r>
         <w:t xml:space="preserve"> </w:t>
@@ -3306,24 +3879,43 @@
       </w:r>
     </w:p>
     <w:p>
-      <w:r>
-        <w:t>stNormal = np.random.normal(</w:t>
+      <w:proofErr w:type="spellStart"/>
+      <w:r>
+        <w:t>stNormal</w:t>
+      </w:r>
+      <w:proofErr w:type="spellEnd"/>
+      <w:r>
+        <w:t xml:space="preserve"> = </w:t>
+      </w:r>
+      <w:proofErr w:type="spellStart"/>
+      <w:proofErr w:type="gramStart"/>
+      <w:r>
+        <w:t>np.random</w:t>
+      </w:r>
+      <w:proofErr w:type="gramEnd"/>
+      <w:r>
+        <w:t>.normal</w:t>
+      </w:r>
+      <w:proofErr w:type="spellEnd"/>
+      <w:r>
+        <w:t>(</w:t>
       </w:r>
       <w:r>
         <w:t>3, 1, 5)</w:t>
       </w:r>
     </w:p>
     <w:p>
+      <w:proofErr w:type="spellStart"/>
       <w:r>
         <w:t>stNormal</w:t>
       </w:r>
+      <w:proofErr w:type="spellEnd"/>
     </w:p>
     <w:p>
       <w:r>
         <w:rPr>
           <w:noProof/>
         </w:rPr>
-        <w:lastRenderedPageBreak/>
         <w:drawing>
           <wp:inline distT="0" distB="0" distL="0" distR="0" wp14:anchorId="7BE2C7FB" wp14:editId="6CEFCEB9">
             <wp:extent cx="5731510" cy="934085"/>
@@ -3367,7 +3959,21 @@
         <w:rPr>
           <w:rFonts w:hint="eastAsia"/>
         </w:rPr>
-        <w:t>혹시 정규 분포가 뭔지 아시나요?</w:t>
+        <w:t xml:space="preserve">혹시 정규 분포가 </w:t>
+      </w:r>
+      <w:proofErr w:type="spellStart"/>
+      <w:r>
+        <w:rPr>
+          <w:rFonts w:hint="eastAsia"/>
+        </w:rPr>
+        <w:t>뭔지</w:t>
+      </w:r>
+      <w:proofErr w:type="spellEnd"/>
+      <w:r>
+        <w:rPr>
+          <w:rFonts w:hint="eastAsia"/>
+        </w:rPr>
+        <w:t xml:space="preserve"> 아시나요?</w:t>
       </w:r>
     </w:p>
     <w:p>
@@ -3411,6 +4017,7 @@
           <w:rFonts w:hint="eastAsia"/>
           <w:noProof/>
         </w:rPr>
+        <w:lastRenderedPageBreak/>
         <w:drawing>
           <wp:inline distT="0" distB="0" distL="0" distR="0" wp14:anchorId="052096D1" wp14:editId="2A4F17A5">
             <wp:extent cx="3248025" cy="4468597"/>
@@ -3462,12 +4069,14 @@
       </w:r>
     </w:p>
     <w:p>
+      <w:proofErr w:type="spellStart"/>
       <w:r>
         <w:rPr>
           <w:rFonts w:hint="eastAsia"/>
         </w:rPr>
         <w:t>어떤가요</w:t>
       </w:r>
+      <w:proofErr w:type="spellEnd"/>
       <w:r>
         <w:t xml:space="preserve">? </w:t>
       </w:r>
@@ -3507,7 +4116,21 @@
         <w:rPr>
           <w:rFonts w:hint="eastAsia"/>
         </w:rPr>
-        <w:t>아주 많은 데이터를 다뤄야하는 딥러닝에서도 빠질 수 없는 존재입니다.</w:t>
+        <w:t xml:space="preserve">아주 많은 데이터를 다뤄야하는 </w:t>
+      </w:r>
+      <w:proofErr w:type="spellStart"/>
+      <w:r>
+        <w:rPr>
+          <w:rFonts w:hint="eastAsia"/>
+        </w:rPr>
+        <w:t>딥러닝에서도</w:t>
+      </w:r>
+      <w:proofErr w:type="spellEnd"/>
+      <w:r>
+        <w:rPr>
+          <w:rFonts w:hint="eastAsia"/>
+        </w:rPr>
+        <w:t xml:space="preserve"> 빠질 수 없는 존재입니다.</w:t>
       </w:r>
     </w:p>
     <w:p/>
@@ -3530,70 +4153,100 @@
     </w:p>
     <w:p>
       <w:r>
+        <w:t xml:space="preserve">stRandom10000 = </w:t>
+      </w:r>
+      <w:proofErr w:type="spellStart"/>
+      <w:r>
+        <w:t>np.random.normal</w:t>
+      </w:r>
+      <w:proofErr w:type="spellEnd"/>
+      <w:r>
+        <w:t>(0, 1, 10000</w:t>
+      </w:r>
+      <w:proofErr w:type="gramStart"/>
+      <w:r>
+        <w:t>)</w:t>
+      </w:r>
+      <w:r>
+        <w:rPr>
+          <w:rFonts w:hint="eastAsia"/>
+        </w:rPr>
+        <w:t xml:space="preserve"> </w:t>
+      </w:r>
+      <w:r>
+        <w:t xml:space="preserve"> #</w:t>
+      </w:r>
+      <w:proofErr w:type="gramEnd"/>
+      <w:r>
+        <w:t xml:space="preserve"> </w:t>
+      </w:r>
+      <w:r>
+        <w:rPr>
+          <w:rFonts w:hint="eastAsia"/>
+        </w:rPr>
+        <w:t xml:space="preserve">평균이 </w:t>
+      </w:r>
+      <w:r>
+        <w:t xml:space="preserve">0, </w:t>
+      </w:r>
+      <w:r>
+        <w:rPr>
+          <w:rFonts w:hint="eastAsia"/>
+        </w:rPr>
+        <w:t xml:space="preserve">표준편차는 </w:t>
+      </w:r>
+      <w:r>
+        <w:t>1</w:t>
+      </w:r>
+      <w:r>
+        <w:rPr>
+          <w:rFonts w:hint="eastAsia"/>
+        </w:rPr>
+        <w:t>입니다.</w:t>
+      </w:r>
+    </w:p>
+    <w:p>
+      <w:proofErr w:type="spellStart"/>
+      <w:proofErr w:type="gramStart"/>
+      <w:r>
+        <w:rPr>
+          <w:rFonts w:hint="eastAsia"/>
+        </w:rPr>
+        <w:t>p</w:t>
+      </w:r>
+      <w:r>
+        <w:t>lt.hist</w:t>
+      </w:r>
+      <w:proofErr w:type="spellEnd"/>
+      <w:proofErr w:type="gramEnd"/>
+      <w:r>
+        <w:t>(stRandom10000)</w:t>
+      </w:r>
+    </w:p>
+    <w:p>
+      <w:proofErr w:type="spellStart"/>
+      <w:proofErr w:type="gramStart"/>
+      <w:r>
+        <w:rPr>
+          <w:rFonts w:hint="eastAsia"/>
+        </w:rPr>
+        <w:t>p</w:t>
+      </w:r>
+      <w:r>
+        <w:t>lt.grid</w:t>
+      </w:r>
+      <w:proofErr w:type="spellEnd"/>
+      <w:proofErr w:type="gramEnd"/>
+      <w:r>
+        <w:t>()</w:t>
+      </w:r>
+    </w:p>
+    <w:p>
+      <w:r>
+        <w:rPr>
+          <w:noProof/>
+        </w:rPr>
         <w:lastRenderedPageBreak/>
-        <w:t>stRandom10000 = np.random.normal(0, 1, 10000)</w:t>
-      </w:r>
-      <w:r>
-        <w:rPr>
-          <w:rFonts w:hint="eastAsia"/>
-        </w:rPr>
-        <w:t xml:space="preserve"> </w:t>
-      </w:r>
-      <w:r>
-        <w:t xml:space="preserve"> # </w:t>
-      </w:r>
-      <w:r>
-        <w:rPr>
-          <w:rFonts w:hint="eastAsia"/>
-        </w:rPr>
-        <w:t xml:space="preserve">평균이 </w:t>
-      </w:r>
-      <w:r>
-        <w:t xml:space="preserve">0, </w:t>
-      </w:r>
-      <w:r>
-        <w:rPr>
-          <w:rFonts w:hint="eastAsia"/>
-        </w:rPr>
-        <w:t xml:space="preserve">표준편차는 </w:t>
-      </w:r>
-      <w:r>
-        <w:t>1</w:t>
-      </w:r>
-      <w:r>
-        <w:rPr>
-          <w:rFonts w:hint="eastAsia"/>
-        </w:rPr>
-        <w:t>입니다.</w:t>
-      </w:r>
-    </w:p>
-    <w:p>
-      <w:r>
-        <w:rPr>
-          <w:rFonts w:hint="eastAsia"/>
-        </w:rPr>
-        <w:t>p</w:t>
-      </w:r>
-      <w:r>
-        <w:t>lt.hist(stRandom10000)</w:t>
-      </w:r>
-    </w:p>
-    <w:p>
-      <w:r>
-        <w:rPr>
-          <w:rFonts w:hint="eastAsia"/>
-        </w:rPr>
-        <w:t>p</w:t>
-      </w:r>
-      <w:r>
-        <w:t>lt.grid()</w:t>
-      </w:r>
-    </w:p>
-    <w:p>
-      <w:r>
-        <w:rPr>
-          <w:noProof/>
-        </w:rPr>
         <w:drawing>
           <wp:inline distT="0" distB="0" distL="0" distR="0" wp14:anchorId="38733D92" wp14:editId="10CDEED0">
             <wp:extent cx="5731510" cy="2251075"/>
@@ -3650,6 +4303,7 @@
     </w:p>
     <w:p/>
     <w:p>
+      <w:proofErr w:type="spellStart"/>
       <w:r>
         <w:rPr>
           <w:rFonts w:hint="eastAsia"/>
@@ -3678,7 +4332,15 @@
           <w:b/>
           <w:bCs/>
         </w:rPr>
-        <w:t>t()</w:t>
+        <w:t>t</w:t>
+      </w:r>
+      <w:proofErr w:type="spellEnd"/>
+      <w:r>
+        <w:rPr>
+          <w:b/>
+          <w:bCs/>
+        </w:rPr>
+        <w:t>()</w:t>
       </w:r>
       <w:r>
         <w:t xml:space="preserve"> </w:t>
@@ -3699,16 +4361,47 @@
         <w:t xml:space="preserve">눈치가 빠르신 분은 </w:t>
       </w:r>
       <w:r>
-        <w:t xml:space="preserve">‘rand’om + ‘int’eger </w:t>
-      </w:r>
-      <w:r>
-        <w:rPr>
-          <w:rFonts w:hint="eastAsia"/>
-        </w:rPr>
-        <w:t>라는 것을 눈치채셨을겁니다.</w:t>
-      </w:r>
-    </w:p>
-    <w:p>
+        <w:t>‘</w:t>
+      </w:r>
+      <w:proofErr w:type="spellStart"/>
+      <w:r>
+        <w:t>rand’om</w:t>
+      </w:r>
+      <w:proofErr w:type="spellEnd"/>
+      <w:r>
+        <w:t xml:space="preserve"> + ‘</w:t>
+      </w:r>
+      <w:proofErr w:type="spellStart"/>
+      <w:r>
+        <w:t>int’eger</w:t>
+      </w:r>
+      <w:proofErr w:type="spellEnd"/>
+      <w:r>
+        <w:t xml:space="preserve"> </w:t>
+      </w:r>
+      <w:r>
+        <w:rPr>
+          <w:rFonts w:hint="eastAsia"/>
+        </w:rPr>
+        <w:t xml:space="preserve">라는 것을 </w:t>
+      </w:r>
+      <w:proofErr w:type="spellStart"/>
+      <w:r>
+        <w:rPr>
+          <w:rFonts w:hint="eastAsia"/>
+        </w:rPr>
+        <w:t>눈치채셨을겁니다</w:t>
+      </w:r>
+      <w:proofErr w:type="spellEnd"/>
+      <w:r>
+        <w:rPr>
+          <w:rFonts w:hint="eastAsia"/>
+        </w:rPr>
+        <w:t>.</w:t>
+      </w:r>
+    </w:p>
+    <w:p>
+      <w:proofErr w:type="spellStart"/>
       <w:r>
         <w:rPr>
           <w:rFonts w:hint="eastAsia"/>
@@ -3716,7 +4409,15 @@
         <w:t>s</w:t>
       </w:r>
       <w:r>
-        <w:t>tRandint = np.random.</w:t>
+        <w:t>tRandint</w:t>
+      </w:r>
+      <w:proofErr w:type="spellEnd"/>
+      <w:r>
+        <w:t xml:space="preserve"> = </w:t>
+      </w:r>
+      <w:proofErr w:type="spellStart"/>
+      <w:r>
+        <w:t>np.random.</w:t>
       </w:r>
       <w:r>
         <w:rPr>
@@ -3725,7 +4426,11 @@
         <w:t>r</w:t>
       </w:r>
       <w:r>
-        <w:t>andint(1, 100, 5)</w:t>
+        <w:t>andint</w:t>
+      </w:r>
+      <w:proofErr w:type="spellEnd"/>
+      <w:r>
+        <w:t>(1, 100, 5)</w:t>
       </w:r>
       <w:r>
         <w:tab/>
@@ -3757,9 +4462,11 @@
       </w:r>
     </w:p>
     <w:p>
+      <w:proofErr w:type="spellStart"/>
       <w:r>
         <w:t>stRandint</w:t>
       </w:r>
+      <w:proofErr w:type="spellEnd"/>
     </w:p>
     <w:p>
       <w:r>
@@ -3809,7 +4516,6 @@
         <w:rPr>
           <w:noProof/>
         </w:rPr>
-        <w:lastRenderedPageBreak/>
         <w:drawing>
           <wp:inline distT="0" distB="0" distL="0" distR="0" wp14:anchorId="3074F008" wp14:editId="5513C230">
             <wp:extent cx="5731510" cy="2254885"/>
@@ -3848,9 +4554,11 @@
       </w:r>
     </w:p>
     <w:p>
+      <w:proofErr w:type="spellStart"/>
       <w:r>
         <w:t>randint</w:t>
       </w:r>
+      <w:proofErr w:type="spellEnd"/>
       <w:r>
         <w:rPr>
           <w:rFonts w:hint="eastAsia"/>
@@ -3873,6 +4581,7 @@
         <w:rPr>
           <w:rFonts w:hint="eastAsia"/>
         </w:rPr>
+        <w:lastRenderedPageBreak/>
         <w:t>지금까지의 내용을 보면 컴퓨터는 아무런 규칙 없이 무작위의 수를 만드는 것 같지만 사실은 특정한 알고리즘에 의해서 만든 것입니다</w:t>
       </w:r>
       <w:r>
@@ -3955,7 +4664,20 @@
         <w:t>p</w:t>
       </w:r>
       <w:r>
-        <w:t>rint(np.random.rand(5))</w:t>
+        <w:t>rint(</w:t>
+      </w:r>
+      <w:proofErr w:type="spellStart"/>
+      <w:proofErr w:type="gramStart"/>
+      <w:r>
+        <w:t>np.random</w:t>
+      </w:r>
+      <w:proofErr w:type="gramEnd"/>
+      <w:r>
+        <w:t>.rand</w:t>
+      </w:r>
+      <w:proofErr w:type="spellEnd"/>
+      <w:r>
+        <w:t>(5))</w:t>
       </w:r>
     </w:p>
     <w:p>
@@ -3966,7 +4688,15 @@
         <w:t>p</w:t>
       </w:r>
       <w:r>
-        <w:t>rint(np.random.rand(5))</w:t>
+        <w:t>rint(</w:t>
+      </w:r>
+      <w:proofErr w:type="spellStart"/>
+      <w:r>
+        <w:t>np.random.rand</w:t>
+      </w:r>
+      <w:proofErr w:type="spellEnd"/>
+      <w:r>
+        <w:t>(5))</w:t>
       </w:r>
       <w:r>
         <w:tab/>
@@ -4025,6 +4755,8 @@
       </w:r>
     </w:p>
     <w:p>
+      <w:proofErr w:type="spellStart"/>
+      <w:proofErr w:type="gramStart"/>
       <w:r>
         <w:rPr>
           <w:rFonts w:hint="eastAsia"/>
@@ -4032,17 +4764,43 @@
         <w:t>n</w:t>
       </w:r>
       <w:r>
-        <w:t>p.random.seed(12345)</w:t>
-      </w:r>
-    </w:p>
-    <w:p>
-      <w:r>
-        <w:t>print(np.random.rand(5))</w:t>
-      </w:r>
-    </w:p>
-    <w:p>
-      <w:r>
-        <w:t>np.random.seed(12345)</w:t>
+        <w:t>p.random</w:t>
+      </w:r>
+      <w:proofErr w:type="gramEnd"/>
+      <w:r>
+        <w:t>.seed</w:t>
+      </w:r>
+      <w:proofErr w:type="spellEnd"/>
+      <w:r>
+        <w:t>(12345)</w:t>
+      </w:r>
+    </w:p>
+    <w:p>
+      <w:r>
+        <w:t>print(</w:t>
+      </w:r>
+      <w:proofErr w:type="spellStart"/>
+      <w:proofErr w:type="gramStart"/>
+      <w:r>
+        <w:t>np.random</w:t>
+      </w:r>
+      <w:proofErr w:type="gramEnd"/>
+      <w:r>
+        <w:t>.rand</w:t>
+      </w:r>
+      <w:proofErr w:type="spellEnd"/>
+      <w:r>
+        <w:t>(5))</w:t>
+      </w:r>
+    </w:p>
+    <w:p>
+      <w:proofErr w:type="spellStart"/>
+      <w:r>
+        <w:t>np.random.seed</w:t>
+      </w:r>
+      <w:proofErr w:type="spellEnd"/>
+      <w:r>
+        <w:t>(12345)</w:t>
       </w:r>
       <w:r>
         <w:tab/>
@@ -4098,7 +4856,15 @@
     </w:p>
     <w:p>
       <w:r>
-        <w:t>print(np.random.rand(5))</w:t>
+        <w:t>print(</w:t>
+      </w:r>
+      <w:proofErr w:type="spellStart"/>
+      <w:r>
+        <w:t>np.random.rand</w:t>
+      </w:r>
+      <w:proofErr w:type="spellEnd"/>
+      <w:r>
+        <w:t>(5))</w:t>
       </w:r>
       <w:r>
         <w:tab/>
@@ -4107,11 +4873,19 @@
         <w:tab/>
         <w:t xml:space="preserve"># </w:t>
       </w:r>
-      <w:r>
-        <w:rPr>
-          <w:rFonts w:hint="eastAsia"/>
-        </w:rPr>
-        <w:t>아까와 같은 값이 나오는 것을 볼 수 있습니다</w:t>
+      <w:proofErr w:type="spellStart"/>
+      <w:r>
+        <w:rPr>
+          <w:rFonts w:hint="eastAsia"/>
+        </w:rPr>
+        <w:t>아까와</w:t>
+      </w:r>
+      <w:proofErr w:type="spellEnd"/>
+      <w:r>
+        <w:rPr>
+          <w:rFonts w:hint="eastAsia"/>
+        </w:rPr>
+        <w:t xml:space="preserve"> 같은 값이 나오는 것을 볼 수 있습니다</w:t>
       </w:r>
     </w:p>
     <w:p>
@@ -4119,7 +4893,6 @@
         <w:rPr>
           <w:noProof/>
         </w:rPr>
-        <w:lastRenderedPageBreak/>
         <w:drawing>
           <wp:inline distT="0" distB="0" distL="0" distR="0" wp14:anchorId="2AFE051B" wp14:editId="27E7A681">
             <wp:extent cx="5731510" cy="1040130"/>

--- a/2nd mission/최종정리(to 디자인팀)/7. 배열을 다루는 넘파이 (정수확인).docx
+++ b/2nd mission/최종정리(to 디자인팀)/7. 배열을 다루는 넘파이 (정수확인).docx
@@ -18,14 +18,12 @@
         </w:rPr>
         <w:t xml:space="preserve">배열을 다루는 </w:t>
       </w:r>
-      <w:proofErr w:type="spellStart"/>
       <w:r>
         <w:rPr>
           <w:rFonts w:hint="eastAsia"/>
         </w:rPr>
         <w:t>넘파이</w:t>
       </w:r>
-      <w:proofErr w:type="spellEnd"/>
     </w:p>
     <w:p/>
     <w:p>
@@ -38,24 +36,14 @@
       <w:r>
         <w:t xml:space="preserve"> </w:t>
       </w:r>
-      <w:proofErr w:type="spellStart"/>
       <w:r>
         <w:rPr>
           <w:rFonts w:hint="eastAsia"/>
         </w:rPr>
         <w:t>넘파이</w:t>
       </w:r>
-      <w:proofErr w:type="spellEnd"/>
-      <w:r>
-        <w:t>(</w:t>
-      </w:r>
-      <w:proofErr w:type="spellStart"/>
-      <w:r>
-        <w:t>Numpy</w:t>
-      </w:r>
-      <w:proofErr w:type="spellEnd"/>
-      <w:r>
-        <w:t>)</w:t>
+      <w:r>
+        <w:t>(Numpy)</w:t>
       </w:r>
       <w:r>
         <w:rPr>
@@ -71,14 +59,12 @@
         </w:rPr>
         <w:t xml:space="preserve">지금까지 데이터의 중요성에 대해서는 충분히 </w:t>
       </w:r>
-      <w:proofErr w:type="gramStart"/>
       <w:r>
         <w:rPr>
           <w:rFonts w:hint="eastAsia"/>
         </w:rPr>
         <w:t>이해 하셨으리라</w:t>
       </w:r>
-      <w:proofErr w:type="gramEnd"/>
       <w:r>
         <w:rPr>
           <w:rFonts w:hint="eastAsia"/>
@@ -110,29 +96,10 @@
         <w:rPr>
           <w:rFonts w:hint="eastAsia"/>
         </w:rPr>
-        <w:t xml:space="preserve">바로 </w:t>
-      </w:r>
-      <w:proofErr w:type="spellStart"/>
-      <w:r>
-        <w:rPr>
-          <w:rFonts w:hint="eastAsia"/>
-        </w:rPr>
-        <w:t>넘파이</w:t>
-      </w:r>
-      <w:proofErr w:type="spellEnd"/>
-      <w:r>
-        <w:rPr>
-          <w:rFonts w:hint="eastAsia"/>
-        </w:rPr>
-        <w:t>(</w:t>
-      </w:r>
-      <w:proofErr w:type="spellStart"/>
-      <w:r>
-        <w:t>Numpy</w:t>
-      </w:r>
-      <w:proofErr w:type="spellEnd"/>
-      <w:r>
-        <w:t xml:space="preserve">) </w:t>
+        <w:t>바로 넘파이(</w:t>
+      </w:r>
+      <w:r>
+        <w:t xml:space="preserve">Numpy) </w:t>
       </w:r>
       <w:r>
         <w:rPr>
@@ -204,30 +171,8 @@
         <w:rPr>
           <w:rFonts w:hint="eastAsia"/>
         </w:rPr>
-        <w:t xml:space="preserve">우리가 이번 장에서 사용할 </w:t>
-      </w:r>
-      <w:proofErr w:type="spellStart"/>
-      <w:r>
-        <w:rPr>
-          <w:rFonts w:hint="eastAsia"/>
-        </w:rPr>
-        <w:t>넘파이는</w:t>
-      </w:r>
-      <w:proofErr w:type="spellEnd"/>
-      <w:r>
-        <w:rPr>
-          <w:rFonts w:hint="eastAsia"/>
-        </w:rPr>
-        <w:t xml:space="preserve"> 배열이나 행렬의 계산에 필요한 함수들을 모아 놓은 파이썬 </w:t>
-      </w:r>
-      <w:proofErr w:type="gramStart"/>
-      <w:r>
-        <w:rPr>
-          <w:rFonts w:hint="eastAsia"/>
-        </w:rPr>
-        <w:t>라이브러리 입니다</w:t>
-      </w:r>
-      <w:proofErr w:type="gramEnd"/>
+        <w:t>우리가 이번 장에서 사용할 넘파이는 배열이나 행렬의 계산에 필요한 함수들을 모아 놓은 파이썬 라이브러리 입니다</w:t>
+      </w:r>
     </w:p>
     <w:p>
       <w:r>
@@ -248,19 +193,11 @@
       <w:r>
         <w:t xml:space="preserve">) </w:t>
       </w:r>
-      <w:proofErr w:type="spellStart"/>
-      <w:r>
-        <w:rPr>
-          <w:rFonts w:hint="eastAsia"/>
-        </w:rPr>
-        <w:t>넘파이</w:t>
-      </w:r>
-      <w:proofErr w:type="spellEnd"/>
-      <w:r>
-        <w:rPr>
-          <w:rFonts w:hint="eastAsia"/>
-        </w:rPr>
-        <w:t xml:space="preserve"> 설치</w:t>
+      <w:r>
+        <w:rPr>
+          <w:rFonts w:hint="eastAsia"/>
+        </w:rPr>
+        <w:t>넘파이 설치</w:t>
       </w:r>
       <w:r>
         <w:rPr>
@@ -270,14 +207,12 @@
       </w:r>
     </w:p>
     <w:p>
-      <w:proofErr w:type="spellStart"/>
       <w:r>
         <w:rPr>
           <w:rFonts w:hint="eastAsia"/>
         </w:rPr>
         <w:t>파이썬의</w:t>
       </w:r>
-      <w:proofErr w:type="spellEnd"/>
       <w:r>
         <w:t xml:space="preserve"> </w:t>
       </w:r>
@@ -293,83 +228,25 @@
         <w:rPr>
           <w:rFonts w:hint="eastAsia"/>
         </w:rPr>
-        <w:t xml:space="preserve">다만 우리가 사용하고 있는 </w:t>
-      </w:r>
-      <w:proofErr w:type="spellStart"/>
-      <w:r>
-        <w:rPr>
-          <w:rFonts w:hint="eastAsia"/>
-        </w:rPr>
-        <w:t>코랩에서는</w:t>
-      </w:r>
-      <w:proofErr w:type="spellEnd"/>
-      <w:r>
-        <w:rPr>
-          <w:rFonts w:hint="eastAsia"/>
-        </w:rPr>
-        <w:t xml:space="preserve"> </w:t>
-      </w:r>
-      <w:proofErr w:type="spellStart"/>
-      <w:r>
-        <w:rPr>
-          <w:rFonts w:hint="eastAsia"/>
-        </w:rPr>
-        <w:t>코랩을</w:t>
-      </w:r>
-      <w:proofErr w:type="spellEnd"/>
-      <w:r>
-        <w:rPr>
-          <w:rFonts w:hint="eastAsia"/>
-        </w:rPr>
-        <w:t xml:space="preserve"> 지원하고 있기 때문에</w:t>
-      </w:r>
-      <w:r>
-        <w:t xml:space="preserve"> </w:t>
-      </w:r>
-      <w:proofErr w:type="spellStart"/>
-      <w:r>
-        <w:rPr>
-          <w:rFonts w:hint="eastAsia"/>
-        </w:rPr>
-        <w:t>코랩을</w:t>
-      </w:r>
-      <w:proofErr w:type="spellEnd"/>
-      <w:r>
-        <w:rPr>
-          <w:rFonts w:hint="eastAsia"/>
-        </w:rPr>
-        <w:t xml:space="preserve"> 사용하고 계신다면 </w:t>
-      </w:r>
-      <w:proofErr w:type="spellStart"/>
-      <w:r>
-        <w:rPr>
-          <w:rFonts w:hint="eastAsia"/>
-        </w:rPr>
-        <w:t>넘파이를</w:t>
-      </w:r>
-      <w:proofErr w:type="spellEnd"/>
-      <w:r>
-        <w:rPr>
-          <w:rFonts w:hint="eastAsia"/>
-        </w:rPr>
-        <w:t xml:space="preserve"> 따로 설치하지 않으셔도 됩니다.</w:t>
+        <w:t>다만 우리가 사용하고 있는 코랩에서는 코랩을 지원하고 있기 때문에</w:t>
+      </w:r>
+      <w:r>
+        <w:t xml:space="preserve"> </w:t>
+      </w:r>
+      <w:r>
+        <w:rPr>
+          <w:rFonts w:hint="eastAsia"/>
+        </w:rPr>
+        <w:t>코랩을 사용하고 계신다면 넘파이를 따로 설치하지 않으셔도 됩니다.</w:t>
       </w:r>
     </w:p>
     <w:p/>
     <w:p>
-      <w:proofErr w:type="spellStart"/>
-      <w:r>
-        <w:rPr>
-          <w:rFonts w:hint="eastAsia"/>
-        </w:rPr>
-        <w:t>넘파이를</w:t>
-      </w:r>
-      <w:proofErr w:type="spellEnd"/>
-      <w:r>
-        <w:rPr>
-          <w:rFonts w:hint="eastAsia"/>
-        </w:rPr>
-        <w:t xml:space="preserve"> 비롯한 파이썬 라이브러리를 설치하는 방법 중 하나는 </w:t>
+      <w:r>
+        <w:rPr>
+          <w:rFonts w:hint="eastAsia"/>
+        </w:rPr>
+        <w:t xml:space="preserve">넘파이를 비롯한 파이썬 라이브러리를 설치하는 방법 중 하나는 </w:t>
       </w:r>
       <w:r>
         <w:t xml:space="preserve">pip </w:t>
@@ -390,13 +267,8 @@
         <w:t>p</w:t>
       </w:r>
       <w:r>
-        <w:t xml:space="preserve">ip install </w:t>
-      </w:r>
-      <w:proofErr w:type="spellStart"/>
-      <w:r>
-        <w:t>numpy</w:t>
-      </w:r>
-      <w:proofErr w:type="spellEnd"/>
+        <w:t>ip install numpy</w:t>
+      </w:r>
       <w:r>
         <w:rPr>
           <w:rFonts w:hint="eastAsia"/>
@@ -413,31 +285,13 @@
         <w:t>도구를 사용해서,</w:t>
       </w:r>
       <w:r>
-        <w:t xml:space="preserve"> </w:t>
-      </w:r>
-      <w:proofErr w:type="spellStart"/>
-      <w:proofErr w:type="gramStart"/>
-      <w:r>
-        <w:t>numpy</w:t>
-      </w:r>
-      <w:proofErr w:type="spellEnd"/>
-      <w:r>
-        <w:t xml:space="preserve"> </w:t>
-      </w:r>
-      <w:proofErr w:type="spellStart"/>
-      <w:r>
-        <w:rPr>
-          <w:rFonts w:hint="eastAsia"/>
-        </w:rPr>
-        <w:t>를</w:t>
-      </w:r>
-      <w:proofErr w:type="spellEnd"/>
-      <w:proofErr w:type="gramEnd"/>
-      <w:r>
-        <w:rPr>
-          <w:rFonts w:hint="eastAsia"/>
-        </w:rPr>
-        <w:t>,</w:t>
+        <w:t xml:space="preserve"> numpy </w:t>
+      </w:r>
+      <w:r>
+        <w:rPr>
+          <w:rFonts w:hint="eastAsia"/>
+        </w:rPr>
+        <w:t>를,</w:t>
       </w:r>
       <w:r>
         <w:t xml:space="preserve"> </w:t>
@@ -466,19 +320,11 @@
       <w:r>
         <w:t xml:space="preserve"> </w:t>
       </w:r>
-      <w:proofErr w:type="spellStart"/>
-      <w:r>
-        <w:rPr>
-          <w:rFonts w:hint="eastAsia"/>
-        </w:rPr>
-        <w:t>코랩을</w:t>
-      </w:r>
-      <w:proofErr w:type="spellEnd"/>
-      <w:r>
-        <w:rPr>
-          <w:rFonts w:hint="eastAsia"/>
-        </w:rPr>
-        <w:t xml:space="preserve"> 사용하신다면 입력하지 않으셔도 됩니다!</w:t>
+      <w:r>
+        <w:rPr>
+          <w:rFonts w:hint="eastAsia"/>
+        </w:rPr>
+        <w:t>코랩을 사용하신다면 입력하지 않으셔도 됩니다!</w:t>
       </w:r>
       <w:r>
         <w:t>!</w:t>
@@ -491,52 +337,16 @@
           <w:rFonts w:hint="eastAsia"/>
         </w:rPr>
         <w:lastRenderedPageBreak/>
-        <w:t xml:space="preserve">구글 </w:t>
-      </w:r>
-      <w:proofErr w:type="spellStart"/>
-      <w:r>
-        <w:rPr>
-          <w:rFonts w:hint="eastAsia"/>
-        </w:rPr>
-        <w:t>코랩에는</w:t>
-      </w:r>
-      <w:proofErr w:type="spellEnd"/>
-      <w:r>
-        <w:rPr>
-          <w:rFonts w:hint="eastAsia"/>
-        </w:rPr>
-        <w:t xml:space="preserve"> 기본적으로 </w:t>
-      </w:r>
-      <w:proofErr w:type="spellStart"/>
-      <w:r>
-        <w:rPr>
-          <w:rFonts w:hint="eastAsia"/>
-        </w:rPr>
-        <w:t>넘파이가</w:t>
-      </w:r>
-      <w:proofErr w:type="spellEnd"/>
-      <w:r>
-        <w:rPr>
-          <w:rFonts w:hint="eastAsia"/>
-        </w:rPr>
-        <w:t xml:space="preserve"> 설치되어 있지만</w:t>
-      </w:r>
-      <w:r>
-        <w:t xml:space="preserve"> </w:t>
-      </w:r>
-      <w:proofErr w:type="spellStart"/>
-      <w:r>
-        <w:rPr>
-          <w:rFonts w:hint="eastAsia"/>
-        </w:rPr>
-        <w:t>케라스와</w:t>
-      </w:r>
-      <w:proofErr w:type="spellEnd"/>
-      <w:r>
-        <w:rPr>
-          <w:rFonts w:hint="eastAsia"/>
-        </w:rPr>
-        <w:t xml:space="preserve"> 마찬가지로 </w:t>
+        <w:t>구글 코랩에는 기본적으로 넘파이가 설치되어 있지만</w:t>
+      </w:r>
+      <w:r>
+        <w:t xml:space="preserve"> </w:t>
+      </w:r>
+      <w:r>
+        <w:rPr>
+          <w:rFonts w:hint="eastAsia"/>
+        </w:rPr>
+        <w:t xml:space="preserve">케라스와 마찬가지로 </w:t>
       </w:r>
       <w:r>
         <w:rPr>
@@ -557,13 +367,8 @@
     <w:p/>
     <w:p>
       <w:r>
-        <w:t xml:space="preserve">Import </w:t>
-      </w:r>
-      <w:proofErr w:type="spellStart"/>
-      <w:r>
-        <w:t>numpy</w:t>
-      </w:r>
-      <w:proofErr w:type="spellEnd"/>
+        <w:t>Import numpy</w:t>
+      </w:r>
     </w:p>
     <w:p/>
     <w:p>
@@ -625,11 +430,9 @@
         </w:rPr>
         <w:t xml:space="preserve">하지만 매번 </w:t>
       </w:r>
-      <w:proofErr w:type="spellStart"/>
       <w:r>
         <w:t>numpy</w:t>
       </w:r>
-      <w:proofErr w:type="spellEnd"/>
       <w:r>
         <w:rPr>
           <w:rFonts w:hint="eastAsia"/>
@@ -645,11 +448,9 @@
         </w:rPr>
         <w:t xml:space="preserve">그래서 우리는 </w:t>
       </w:r>
-      <w:proofErr w:type="spellStart"/>
       <w:r>
         <w:t>numpy</w:t>
       </w:r>
-      <w:proofErr w:type="spellEnd"/>
       <w:r>
         <w:rPr>
           <w:rFonts w:hint="eastAsia"/>
@@ -754,36 +555,20 @@
       <w:r>
         <w:t xml:space="preserve">) </w:t>
       </w:r>
-      <w:proofErr w:type="spellStart"/>
-      <w:r>
-        <w:rPr>
-          <w:rFonts w:hint="eastAsia"/>
-        </w:rPr>
-        <w:t>넘파이로</w:t>
-      </w:r>
-      <w:proofErr w:type="spellEnd"/>
-      <w:r>
-        <w:rPr>
-          <w:rFonts w:hint="eastAsia"/>
-        </w:rPr>
-        <w:t xml:space="preserve"> 배열 만들기</w:t>
-      </w:r>
-    </w:p>
-    <w:p>
-      <w:proofErr w:type="spellStart"/>
+      <w:r>
+        <w:rPr>
+          <w:rFonts w:hint="eastAsia"/>
+        </w:rPr>
+        <w:t>넘파이로 배열 만들기</w:t>
+      </w:r>
+    </w:p>
+    <w:p>
       <w:r>
         <w:rPr>
           <w:rFonts w:hint="eastAsia"/>
         </w:rPr>
         <w:lastRenderedPageBreak/>
-        <w:t>넘파이의</w:t>
-      </w:r>
-      <w:proofErr w:type="spellEnd"/>
-      <w:r>
-        <w:rPr>
-          <w:rFonts w:hint="eastAsia"/>
-        </w:rPr>
-        <w:t xml:space="preserve"> </w:t>
+        <w:t xml:space="preserve">넘파이의 </w:t>
       </w:r>
       <w:r>
         <w:t xml:space="preserve">array() </w:t>
@@ -792,21 +577,7 @@
         <w:rPr>
           <w:rFonts w:hint="eastAsia"/>
         </w:rPr>
-        <w:t xml:space="preserve">함수를 사용하면 </w:t>
-      </w:r>
-      <w:proofErr w:type="spellStart"/>
-      <w:r>
-        <w:rPr>
-          <w:rFonts w:hint="eastAsia"/>
-        </w:rPr>
-        <w:t>넘파이</w:t>
-      </w:r>
-      <w:proofErr w:type="spellEnd"/>
-      <w:r>
-        <w:rPr>
-          <w:rFonts w:hint="eastAsia"/>
-        </w:rPr>
-        <w:t xml:space="preserve"> 배열을 만들 수 있습니다.</w:t>
+        <w:t>함수를 사용하면 넘파이 배열을 만들 수 있습니다.</w:t>
       </w:r>
       <w:r>
         <w:t xml:space="preserve"> </w:t>
@@ -817,19 +588,11 @@
         </w:rPr>
         <w:t xml:space="preserve">아까 </w:t>
       </w:r>
-      <w:proofErr w:type="spellStart"/>
-      <w:r>
-        <w:rPr>
-          <w:rFonts w:hint="eastAsia"/>
-        </w:rPr>
-        <w:t>넘파이를</w:t>
-      </w:r>
-      <w:proofErr w:type="spellEnd"/>
-      <w:r>
-        <w:rPr>
-          <w:rFonts w:hint="eastAsia"/>
-        </w:rPr>
-        <w:t xml:space="preserve"> </w:t>
+      <w:r>
+        <w:rPr>
+          <w:rFonts w:hint="eastAsia"/>
+        </w:rPr>
+        <w:t xml:space="preserve">넘파이를 </w:t>
       </w:r>
       <w:r>
         <w:t>np</w:t>
@@ -864,7 +627,6 @@
         </w:rPr>
         <w:t xml:space="preserve">을 따서 </w:t>
       </w:r>
-      <w:proofErr w:type="spellStart"/>
       <w:r>
         <w:t>s</w:t>
       </w:r>
@@ -874,7 +636,6 @@
       <w:r>
         <w:t>rray</w:t>
       </w:r>
-      <w:proofErr w:type="spellEnd"/>
       <w:r>
         <w:rPr>
           <w:rFonts w:hint="eastAsia"/>
@@ -884,7 +645,6 @@
     </w:p>
     <w:p/>
     <w:p>
-      <w:proofErr w:type="spellStart"/>
       <w:r>
         <w:rPr>
           <w:rFonts w:hint="eastAsia"/>
@@ -892,21 +652,7 @@
         <w:t>s</w:t>
       </w:r>
       <w:r>
-        <w:t>tArray</w:t>
-      </w:r>
-      <w:proofErr w:type="spellEnd"/>
-      <w:r>
-        <w:t xml:space="preserve"> = </w:t>
-      </w:r>
-      <w:proofErr w:type="spellStart"/>
-      <w:proofErr w:type="gramStart"/>
-      <w:r>
-        <w:t>np.array</w:t>
-      </w:r>
-      <w:proofErr w:type="spellEnd"/>
-      <w:proofErr w:type="gramEnd"/>
-      <w:r>
-        <w:t>([1, 3, 5, 7, 9])</w:t>
+        <w:t>tArray = np.array([1, 3, 5, 7, 9])</w:t>
       </w:r>
       <w:r>
         <w:rPr>
@@ -941,11 +687,9 @@
         </w:rPr>
         <w:t xml:space="preserve">로 설정해 준 </w:t>
       </w:r>
-      <w:proofErr w:type="spellStart"/>
       <w:r>
         <w:t>numpy</w:t>
       </w:r>
-      <w:proofErr w:type="spellEnd"/>
       <w:r>
         <w:rPr>
           <w:rFonts w:hint="eastAsia"/>
@@ -970,11 +714,9 @@
         </w:rPr>
         <w:t xml:space="preserve">그 이름은 </w:t>
       </w:r>
-      <w:proofErr w:type="spellStart"/>
       <w:r>
         <w:t>stArray</w:t>
       </w:r>
-      <w:proofErr w:type="spellEnd"/>
       <w:r>
         <w:rPr>
           <w:rFonts w:hint="eastAsia"/>
@@ -995,10 +737,26 @@
         <w:rPr>
           <w:rFonts w:hint="eastAsia"/>
         </w:rPr>
-        <w:t xml:space="preserve">여기서 </w:t>
-      </w:r>
-      <w:proofErr w:type="spellStart"/>
-      <w:proofErr w:type="gramStart"/>
+        <w:t>여기서 n</w:t>
+      </w:r>
+      <w:r>
+        <w:t>p.array</w:t>
+      </w:r>
+      <w:r>
+        <w:rPr>
+          <w:rFonts w:hint="eastAsia"/>
+        </w:rPr>
+        <w:t xml:space="preserve">의 </w:t>
+      </w:r>
+      <w:r>
+        <w:t xml:space="preserve">. </w:t>
+      </w:r>
+      <w:r>
+        <w:rPr>
+          <w:rFonts w:hint="eastAsia"/>
+        </w:rPr>
+        <w:t xml:space="preserve">는 </w:t>
+      </w:r>
       <w:r>
         <w:rPr>
           <w:rFonts w:hint="eastAsia"/>
@@ -1006,24 +764,7 @@
         <w:t>n</w:t>
       </w:r>
       <w:r>
-        <w:t>p.array</w:t>
-      </w:r>
-      <w:proofErr w:type="spellEnd"/>
-      <w:proofErr w:type="gramEnd"/>
-      <w:r>
-        <w:rPr>
-          <w:rFonts w:hint="eastAsia"/>
-        </w:rPr>
-        <w:t xml:space="preserve">의 </w:t>
-      </w:r>
-      <w:r>
-        <w:t xml:space="preserve">. </w:t>
-      </w:r>
-      <w:r>
-        <w:rPr>
-          <w:rFonts w:hint="eastAsia"/>
-        </w:rPr>
-        <w:t xml:space="preserve">는 </w:t>
+        <w:t>p(</w:t>
       </w:r>
       <w:r>
         <w:rPr>
@@ -1032,21 +773,7 @@
         <w:t>n</w:t>
       </w:r>
       <w:r>
-        <w:t>p(</w:t>
-      </w:r>
-      <w:proofErr w:type="spellStart"/>
-      <w:r>
-        <w:rPr>
-          <w:rFonts w:hint="eastAsia"/>
-        </w:rPr>
-        <w:t>n</w:t>
-      </w:r>
-      <w:r>
-        <w:t>umpy</w:t>
-      </w:r>
-      <w:proofErr w:type="spellEnd"/>
-      <w:r>
-        <w:t>)</w:t>
+        <w:t>umpy)</w:t>
       </w:r>
       <w:r>
         <w:rPr>
@@ -1073,15 +800,7 @@
         <w:t xml:space="preserve">앞으로 </w:t>
       </w:r>
       <w:r>
-        <w:t>~</w:t>
-      </w:r>
-      <w:proofErr w:type="gramStart"/>
-      <w:r>
-        <w:t>~.~</w:t>
-      </w:r>
-      <w:proofErr w:type="gramEnd"/>
-      <w:r>
-        <w:t>~</w:t>
+        <w:t>~~.~~</w:t>
       </w:r>
       <w:r>
         <w:rPr>
@@ -1103,8 +822,6 @@
       </w:r>
     </w:p>
     <w:p>
-      <w:proofErr w:type="spellStart"/>
-      <w:proofErr w:type="gramStart"/>
       <w:r>
         <w:rPr>
           <w:rFonts w:hint="eastAsia"/>
@@ -1112,15 +829,7 @@
         <w:t>s</w:t>
       </w:r>
       <w:r>
-        <w:t>tArray</w:t>
-      </w:r>
-      <w:proofErr w:type="spellEnd"/>
-      <w:r>
-        <w:t xml:space="preserve">  #</w:t>
-      </w:r>
-      <w:proofErr w:type="gramEnd"/>
-      <w:r>
-        <w:t xml:space="preserve"> </w:t>
+        <w:t xml:space="preserve">tArray  # </w:t>
       </w:r>
       <w:r>
         <w:rPr>
@@ -1521,24 +1230,17 @@
         </w:rPr>
         <w:t xml:space="preserve">우리가 만든 </w:t>
       </w:r>
-      <w:proofErr w:type="spellStart"/>
       <w:r>
         <w:t>stArray</w:t>
       </w:r>
-      <w:proofErr w:type="spellEnd"/>
       <w:r>
         <w:rPr>
           <w:rFonts w:hint="eastAsia"/>
         </w:rPr>
         <w:t xml:space="preserve">의 형태를 보기 위해 </w:t>
       </w:r>
-      <w:proofErr w:type="spellStart"/>
-      <w:r>
-        <w:t>stArray</w:t>
-      </w:r>
-      <w:proofErr w:type="spellEnd"/>
-      <w:r>
-        <w:t xml:space="preserve"> </w:t>
+      <w:r>
+        <w:t xml:space="preserve">stArray </w:t>
       </w:r>
       <w:r>
         <w:rPr>
@@ -1585,7 +1287,6 @@
     </w:p>
     <w:p/>
     <w:p>
-      <w:proofErr w:type="spellStart"/>
       <w:r>
         <w:rPr>
           <w:rFonts w:hint="eastAsia"/>
@@ -1595,7 +1296,6 @@
       <w:r>
         <w:t>tArray.shape</w:t>
       </w:r>
-      <w:proofErr w:type="spellEnd"/>
     </w:p>
     <w:p>
       <w:r>
@@ -1683,19 +1383,11 @@
       <w:r>
         <w:t xml:space="preserve">) </w:t>
       </w:r>
-      <w:proofErr w:type="spellStart"/>
-      <w:r>
-        <w:rPr>
-          <w:rFonts w:hint="eastAsia"/>
-        </w:rPr>
-        <w:t>넘파이</w:t>
-      </w:r>
-      <w:proofErr w:type="spellEnd"/>
-      <w:r>
-        <w:rPr>
-          <w:rFonts w:hint="eastAsia"/>
-        </w:rPr>
-        <w:t xml:space="preserve"> </w:t>
+      <w:r>
+        <w:rPr>
+          <w:rFonts w:hint="eastAsia"/>
+        </w:rPr>
+        <w:t xml:space="preserve">넘파이 </w:t>
       </w:r>
       <w:r>
         <w:t>2</w:t>
@@ -1712,21 +1404,7 @@
         <w:rPr>
           <w:rFonts w:hint="eastAsia"/>
         </w:rPr>
-        <w:t xml:space="preserve">방금 만든 배열은 </w:t>
-      </w:r>
-      <w:proofErr w:type="spellStart"/>
-      <w:r>
-        <w:rPr>
-          <w:rFonts w:hint="eastAsia"/>
-        </w:rPr>
-        <w:t>한줄로</w:t>
-      </w:r>
-      <w:proofErr w:type="spellEnd"/>
-      <w:r>
-        <w:rPr>
-          <w:rFonts w:hint="eastAsia"/>
-        </w:rPr>
-        <w:t xml:space="preserve"> 이루어진 </w:t>
+        <w:t xml:space="preserve">방금 만든 배열은 한줄로 이루어진 </w:t>
       </w:r>
       <w:r>
         <w:t>1</w:t>
@@ -1771,24 +1449,24 @@
           <w:noProof/>
         </w:rPr>
         <w:drawing>
-          <wp:inline distT="0" distB="0" distL="0" distR="0" wp14:anchorId="02B8EB22" wp14:editId="5111CB55">
-            <wp:extent cx="5400675" cy="1895475"/>
-            <wp:effectExtent l="0" t="0" r="9525" b="9525"/>
-            <wp:docPr id="23" name="그림 23" descr="테이블이(가) 표시된 사진&#10;&#10;자동 생성된 설명"/>
+          <wp:inline distT="0" distB="0" distL="0" distR="0" wp14:anchorId="3840107E" wp14:editId="572CF6B2">
+            <wp:extent cx="5400675" cy="1710055"/>
+            <wp:effectExtent l="0" t="0" r="9525" b="4445"/>
+            <wp:docPr id="7" name="그림 7"/>
             <wp:cNvGraphicFramePr>
-              <a:graphicFrameLocks xmlns:a="http://schemas.openxmlformats.org/drawingml/2006/main"/>
+              <a:graphicFrameLocks xmlns:a="http://schemas.openxmlformats.org/drawingml/2006/main" noChangeAspect="1"/>
             </wp:cNvGraphicFramePr>
             <a:graphic xmlns:a="http://schemas.openxmlformats.org/drawingml/2006/main">
               <a:graphicData uri="http://schemas.openxmlformats.org/drawingml/2006/picture">
                 <pic:pic xmlns:pic="http://schemas.openxmlformats.org/drawingml/2006/picture">
                   <pic:nvPicPr>
-                    <pic:cNvPr id="23" name="그림 23" descr="테이블이(가) 표시된 사진&#10;&#10;자동 생성된 설명"/>
-                    <pic:cNvPicPr preferRelativeResize="0">
-                      <a:picLocks noChangeArrowheads="1"/>
+                    <pic:cNvPr id="0" name="Picture 1"/>
+                    <pic:cNvPicPr>
+                      <a:picLocks noChangeAspect="1" noChangeArrowheads="1"/>
                     </pic:cNvPicPr>
                   </pic:nvPicPr>
                   <pic:blipFill>
-                    <a:blip r:link="rId13">
+                    <a:blip r:embed="rId13">
                       <a:extLst>
                         <a:ext uri="{28A0092B-C50C-407E-A947-70E740481C1C}">
                           <a14:useLocalDpi xmlns:a14="http://schemas.microsoft.com/office/drawing/2010/main" val="0"/>
@@ -1803,14 +1481,12 @@
                   <pic:spPr bwMode="auto">
                     <a:xfrm>
                       <a:off x="0" y="0"/>
-                      <a:ext cx="5400675" cy="1895475"/>
+                      <a:ext cx="5400675" cy="1710055"/>
                     </a:xfrm>
                     <a:prstGeom prst="rect">
                       <a:avLst/>
                     </a:prstGeom>
-                    <a:solidFill>
-                      <a:srgbClr val="FFFFFF"/>
-                    </a:solidFill>
+                    <a:noFill/>
                     <a:ln>
                       <a:noFill/>
                     </a:ln>
@@ -1829,11 +1505,9 @@
         </w:rPr>
         <w:t xml:space="preserve">1차원 배열은 우리가 아까 만든 </w:t>
       </w:r>
-      <w:proofErr w:type="spellStart"/>
       <w:r>
         <w:t>stArray</w:t>
       </w:r>
-      <w:proofErr w:type="spellEnd"/>
       <w:r>
         <w:rPr>
           <w:rFonts w:hint="eastAsia"/>
@@ -1974,24 +1648,24 @@
           <w:noProof/>
         </w:rPr>
         <w:drawing>
-          <wp:inline distT="0" distB="0" distL="0" distR="0" wp14:anchorId="5A376424" wp14:editId="46824E48">
-            <wp:extent cx="4062730" cy="1752600"/>
-            <wp:effectExtent l="0" t="0" r="0" b="0"/>
-            <wp:docPr id="25" name="그림 25" descr="텍스트, 쇼지이(가) 표시된 사진&#10;&#10;자동 생성된 설명"/>
+          <wp:inline distT="0" distB="0" distL="0" distR="0" wp14:anchorId="70C9990E" wp14:editId="25053FD9">
+            <wp:extent cx="4062730" cy="1609725"/>
+            <wp:effectExtent l="0" t="0" r="0" b="9525"/>
+            <wp:docPr id="8" name="그림 8"/>
             <wp:cNvGraphicFramePr>
-              <a:graphicFrameLocks xmlns:a="http://schemas.openxmlformats.org/drawingml/2006/main"/>
+              <a:graphicFrameLocks xmlns:a="http://schemas.openxmlformats.org/drawingml/2006/main" noChangeAspect="1"/>
             </wp:cNvGraphicFramePr>
             <a:graphic xmlns:a="http://schemas.openxmlformats.org/drawingml/2006/main">
               <a:graphicData uri="http://schemas.openxmlformats.org/drawingml/2006/picture">
                 <pic:pic xmlns:pic="http://schemas.openxmlformats.org/drawingml/2006/picture">
                   <pic:nvPicPr>
-                    <pic:cNvPr id="25" name="그림 25" descr="텍스트, 쇼지이(가) 표시된 사진&#10;&#10;자동 생성된 설명"/>
-                    <pic:cNvPicPr preferRelativeResize="0">
-                      <a:picLocks noChangeArrowheads="1"/>
+                    <pic:cNvPr id="0" name="Picture 2"/>
+                    <pic:cNvPicPr>
+                      <a:picLocks noChangeAspect="1" noChangeArrowheads="1"/>
                     </pic:cNvPicPr>
                   </pic:nvPicPr>
                   <pic:blipFill>
-                    <a:blip r:link="rId15">
+                    <a:blip r:embed="rId15">
                       <a:extLst>
                         <a:ext uri="{28A0092B-C50C-407E-A947-70E740481C1C}">
                           <a14:useLocalDpi xmlns:a14="http://schemas.microsoft.com/office/drawing/2010/main" val="0"/>
@@ -2006,14 +1680,12 @@
                   <pic:spPr bwMode="auto">
                     <a:xfrm>
                       <a:off x="0" y="0"/>
-                      <a:ext cx="4062730" cy="1752600"/>
+                      <a:ext cx="4062730" cy="1609725"/>
                     </a:xfrm>
                     <a:prstGeom prst="rect">
                       <a:avLst/>
                     </a:prstGeom>
-                    <a:solidFill>
-                      <a:srgbClr val="FFFFFF"/>
-                    </a:solidFill>
+                    <a:noFill/>
                     <a:ln>
                       <a:noFill/>
                     </a:ln>
@@ -2030,93 +1702,93 @@
         <w:rPr>
           <w:rFonts w:hint="eastAsia"/>
         </w:rPr>
+        <w:t xml:space="preserve">이때 </w:t>
+      </w:r>
+      <w:r>
+        <w:rPr>
+          <w:rFonts w:hint="eastAsia"/>
+        </w:rPr>
+        <w:t>행렬이 필요하게 됩니다.</w:t>
+      </w:r>
+      <w:r>
+        <w:t xml:space="preserve"> </w:t>
+      </w:r>
+      <w:r>
+        <w:rPr>
+          <w:rFonts w:hint="eastAsia"/>
+        </w:rPr>
+        <w:t xml:space="preserve">가로 줄은 </w:t>
+      </w:r>
+      <w:r>
+        <w:t>‘</w:t>
+      </w:r>
+      <w:r>
+        <w:rPr>
+          <w:rFonts w:hint="eastAsia"/>
+        </w:rPr>
+        <w:t>행</w:t>
+      </w:r>
+      <w:r>
+        <w:t>(</w:t>
+      </w:r>
+      <w:r>
+        <w:rPr>
+          <w:rFonts w:hint="eastAsia"/>
+        </w:rPr>
+        <w:t>r</w:t>
+      </w:r>
+      <w:r>
+        <w:t>ow)</w:t>
+      </w:r>
+      <w:r>
+        <w:t xml:space="preserve">’, </w:t>
+      </w:r>
+      <w:r>
+        <w:rPr>
+          <w:rFonts w:hint="eastAsia"/>
+        </w:rPr>
+        <w:t xml:space="preserve">세로 줄은 </w:t>
+      </w:r>
+      <w:r>
+        <w:t>‘</w:t>
+      </w:r>
+      <w:r>
+        <w:rPr>
+          <w:rFonts w:hint="eastAsia"/>
+        </w:rPr>
+        <w:t>열</w:t>
+      </w:r>
+      <w:r>
+        <w:rPr>
+          <w:rFonts w:hint="eastAsia"/>
+        </w:rPr>
+        <w:t>(</w:t>
+      </w:r>
+      <w:r>
+        <w:t>column)</w:t>
+      </w:r>
+      <w:r>
+        <w:t>’</w:t>
+      </w:r>
+      <w:r>
+        <w:rPr>
+          <w:rFonts w:hint="eastAsia"/>
+        </w:rPr>
+        <w:t>이라고 합니다</w:t>
+      </w:r>
+      <w:r>
+        <w:rPr>
+          <w:rFonts w:hint="eastAsia"/>
+        </w:rPr>
+        <w:t>.</w:t>
+      </w:r>
+    </w:p>
+    <w:p>
+      <w:r>
+        <w:rPr>
+          <w:rFonts w:hint="eastAsia"/>
+        </w:rPr>
         <w:lastRenderedPageBreak/>
-        <w:t xml:space="preserve">이때 </w:t>
-      </w:r>
-      <w:r>
-        <w:rPr>
-          <w:rFonts w:hint="eastAsia"/>
-        </w:rPr>
-        <w:t>행렬이 필요하게 됩니다.</w:t>
-      </w:r>
-      <w:r>
-        <w:t xml:space="preserve"> </w:t>
-      </w:r>
-      <w:r>
-        <w:rPr>
-          <w:rFonts w:hint="eastAsia"/>
-        </w:rPr>
-        <w:t xml:space="preserve">가로 줄은 </w:t>
-      </w:r>
-      <w:r>
-        <w:t>‘</w:t>
-      </w:r>
-      <w:r>
-        <w:rPr>
-          <w:rFonts w:hint="eastAsia"/>
-        </w:rPr>
-        <w:t>행</w:t>
-      </w:r>
-      <w:r>
-        <w:t>(</w:t>
-      </w:r>
-      <w:r>
-        <w:rPr>
-          <w:rFonts w:hint="eastAsia"/>
-        </w:rPr>
-        <w:t>r</w:t>
-      </w:r>
-      <w:r>
-        <w:t>ow)</w:t>
-      </w:r>
-      <w:r>
-        <w:t xml:space="preserve">’, </w:t>
-      </w:r>
-      <w:r>
-        <w:rPr>
-          <w:rFonts w:hint="eastAsia"/>
-        </w:rPr>
-        <w:t xml:space="preserve">세로 줄은 </w:t>
-      </w:r>
-      <w:r>
-        <w:t>‘</w:t>
-      </w:r>
-      <w:r>
-        <w:rPr>
-          <w:rFonts w:hint="eastAsia"/>
-        </w:rPr>
-        <w:t>열</w:t>
-      </w:r>
-      <w:r>
-        <w:rPr>
-          <w:rFonts w:hint="eastAsia"/>
-        </w:rPr>
-        <w:t>(</w:t>
-      </w:r>
-      <w:r>
-        <w:t>column)</w:t>
-      </w:r>
-      <w:r>
-        <w:t>’</w:t>
-      </w:r>
-      <w:r>
-        <w:rPr>
-          <w:rFonts w:hint="eastAsia"/>
-        </w:rPr>
-        <w:t>이라고 합니다</w:t>
-      </w:r>
-      <w:r>
-        <w:rPr>
-          <w:rFonts w:hint="eastAsia"/>
-        </w:rPr>
-        <w:t>.</w:t>
-      </w:r>
-    </w:p>
-    <w:p>
-      <w:r>
-        <w:rPr>
-          <w:rFonts w:hint="eastAsia"/>
-        </w:rPr>
         <w:t>배열을 다룰 때 아주 중요하니 반드시 알고 계셔야 합니다</w:t>
       </w:r>
     </w:p>
@@ -2131,34 +1803,16 @@
     </w:p>
     <w:p>
       <w:r>
-        <w:t xml:space="preserve">stArray2 = </w:t>
-      </w:r>
-      <w:proofErr w:type="spellStart"/>
-      <w:proofErr w:type="gramStart"/>
-      <w:r>
-        <w:t>np.array</w:t>
-      </w:r>
-      <w:proofErr w:type="spellEnd"/>
-      <w:proofErr w:type="gramEnd"/>
-      <w:r>
-        <w:t>([[1, 3, 5, 7, 9], [2, 4, 6, 8, 10]])</w:t>
-      </w:r>
-    </w:p>
-    <w:p>
-      <w:r>
-        <w:rPr>
-          <w:rFonts w:hint="eastAsia"/>
-        </w:rPr>
-        <w:t xml:space="preserve">만들었으면 확인도 </w:t>
-      </w:r>
-      <w:proofErr w:type="spellStart"/>
-      <w:r>
-        <w:rPr>
-          <w:rFonts w:hint="eastAsia"/>
-        </w:rPr>
-        <w:t>해야죠</w:t>
-      </w:r>
-      <w:proofErr w:type="spellEnd"/>
+        <w:t>stArray2 = np.array([[1, 3, 5, 7, 9], [2, 4, 6, 8, 10]])</w:t>
+      </w:r>
+    </w:p>
+    <w:p>
+      <w:r>
+        <w:rPr>
+          <w:rFonts w:hint="eastAsia"/>
+        </w:rPr>
+        <w:t>만들었으면 확인도 해야죠</w:t>
+      </w:r>
     </w:p>
     <w:p>
       <w:r>
@@ -2391,19 +2045,11 @@
       </w:r>
     </w:p>
     <w:p>
-      <w:proofErr w:type="spellStart"/>
-      <w:r>
-        <w:rPr>
-          <w:rFonts w:hint="eastAsia"/>
-        </w:rPr>
-        <w:t>넘파이의</w:t>
-      </w:r>
-      <w:proofErr w:type="spellEnd"/>
-      <w:r>
-        <w:rPr>
-          <w:rFonts w:hint="eastAsia"/>
-        </w:rPr>
-        <w:t xml:space="preserve"> 강력한 기능 중 하나는 배열의 형태를 바꿀 수 있다는 점입니다.</w:t>
+      <w:r>
+        <w:rPr>
+          <w:rFonts w:hint="eastAsia"/>
+        </w:rPr>
+        <w:t>넘파이의 강력한 기능 중 하나는 배열의 형태를 바꿀 수 있다는 점입니다.</w:t>
       </w:r>
       <w:r>
         <w:t xml:space="preserve"> </w:t>
@@ -2448,51 +2094,51 @@
         <w:rPr>
           <w:rFonts w:hint="eastAsia"/>
         </w:rPr>
+        <w:t>바로 사용해봅시다.</w:t>
+      </w:r>
+      <w:r>
+        <w:t xml:space="preserve"> </w:t>
+      </w:r>
+      <w:r>
+        <w:rPr>
+          <w:rFonts w:hint="eastAsia"/>
+        </w:rPr>
+        <w:t xml:space="preserve">방금 만든 </w:t>
+      </w:r>
+      <w:r>
+        <w:t xml:space="preserve">(2, 5) </w:t>
+      </w:r>
+      <w:r>
+        <w:rPr>
+          <w:rFonts w:hint="eastAsia"/>
+        </w:rPr>
+        <w:t xml:space="preserve">형태의 </w:t>
+      </w:r>
+      <w:r>
+        <w:t>stArray2</w:t>
+      </w:r>
+      <w:r>
+        <w:rPr>
+          <w:rFonts w:hint="eastAsia"/>
+        </w:rPr>
+        <w:t xml:space="preserve">를 </w:t>
+      </w:r>
+      <w:r>
+        <w:t>(5, 2)</w:t>
+      </w:r>
+      <w:r>
+        <w:rPr>
+          <w:rFonts w:hint="eastAsia"/>
+        </w:rPr>
+        <w:t>형태로 바꿔봅시다</w:t>
+      </w:r>
+    </w:p>
+    <w:p>
+      <w:r>
+        <w:rPr>
+          <w:rFonts w:hint="eastAsia"/>
+        </w:rPr>
         <w:lastRenderedPageBreak/>
-        <w:t>바로 사용해봅시다.</w:t>
-      </w:r>
-      <w:r>
-        <w:t xml:space="preserve"> </w:t>
-      </w:r>
-      <w:r>
-        <w:rPr>
-          <w:rFonts w:hint="eastAsia"/>
-        </w:rPr>
-        <w:t xml:space="preserve">방금 만든 </w:t>
-      </w:r>
-      <w:r>
-        <w:t xml:space="preserve">(2, 5) </w:t>
-      </w:r>
-      <w:r>
-        <w:rPr>
-          <w:rFonts w:hint="eastAsia"/>
-        </w:rPr>
-        <w:t xml:space="preserve">형태의 </w:t>
-      </w:r>
-      <w:r>
-        <w:t>stArray2</w:t>
-      </w:r>
-      <w:r>
-        <w:rPr>
-          <w:rFonts w:hint="eastAsia"/>
-        </w:rPr>
-        <w:t xml:space="preserve">를 </w:t>
-      </w:r>
-      <w:r>
-        <w:t>(5, 2)</w:t>
-      </w:r>
-      <w:r>
-        <w:rPr>
-          <w:rFonts w:hint="eastAsia"/>
-        </w:rPr>
-        <w:t>형태로 바꿔봅시다</w:t>
-      </w:r>
-    </w:p>
-    <w:p>
-      <w:r>
-        <w:rPr>
-          <w:rFonts w:hint="eastAsia"/>
-        </w:rPr>
         <w:t>s</w:t>
       </w:r>
       <w:r>
@@ -2553,27 +2199,11 @@
         <w:rPr>
           <w:rFonts w:hint="eastAsia"/>
         </w:rPr>
-        <w:t xml:space="preserve">각자 </w:t>
-      </w:r>
-      <w:proofErr w:type="spellStart"/>
-      <w:r>
-        <w:rPr>
-          <w:rFonts w:hint="eastAsia"/>
-        </w:rPr>
-        <w:t>능력껏</w:t>
-      </w:r>
-      <w:proofErr w:type="spellEnd"/>
-      <w:r>
-        <w:rPr>
-          <w:rFonts w:hint="eastAsia"/>
-        </w:rPr>
-        <w:t xml:space="preserve"> </w:t>
-      </w:r>
-      <w:proofErr w:type="spellStart"/>
+        <w:t xml:space="preserve">각자 능력껏 </w:t>
+      </w:r>
       <w:r>
         <w:t>stArray</w:t>
       </w:r>
-      <w:proofErr w:type="spellEnd"/>
       <w:r>
         <w:rPr>
           <w:rFonts w:hint="eastAsia"/>
@@ -2651,15 +2281,7 @@
         <w:t>s</w:t>
       </w:r>
       <w:r>
-        <w:t>tArray2.reshape(10</w:t>
-      </w:r>
-      <w:proofErr w:type="gramStart"/>
-      <w:r>
-        <w:t>, )</w:t>
-      </w:r>
-      <w:proofErr w:type="gramEnd"/>
-      <w:r>
-        <w:t xml:space="preserve"> </w:t>
+        <w:t xml:space="preserve">tArray2.reshape(10, ) </w:t>
       </w:r>
       <w:r>
         <w:rPr>
@@ -2684,21 +2306,7 @@
         <w:rPr>
           <w:rFonts w:hint="eastAsia"/>
         </w:rPr>
-        <w:t xml:space="preserve">다양한 </w:t>
-      </w:r>
-      <w:proofErr w:type="spellStart"/>
-      <w:r>
-        <w:rPr>
-          <w:rFonts w:hint="eastAsia"/>
-        </w:rPr>
-        <w:t>넘파이</w:t>
-      </w:r>
-      <w:proofErr w:type="spellEnd"/>
-      <w:r>
-        <w:rPr>
-          <w:rFonts w:hint="eastAsia"/>
-        </w:rPr>
-        <w:t xml:space="preserve"> 함수 살펴보기</w:t>
+        <w:t>다양한 넘파이 함수 살펴보기</w:t>
       </w:r>
     </w:p>
     <w:p>
@@ -2743,7 +2351,6 @@
       </w:r>
     </w:p>
     <w:p>
-      <w:proofErr w:type="spellStart"/>
       <w:r>
         <w:rPr>
           <w:rFonts w:hint="eastAsia"/>
@@ -2751,21 +2358,7 @@
         <w:t>s</w:t>
       </w:r>
       <w:r>
-        <w:t>tZero</w:t>
-      </w:r>
-      <w:proofErr w:type="spellEnd"/>
-      <w:r>
-        <w:t xml:space="preserve"> = </w:t>
-      </w:r>
-      <w:proofErr w:type="spellStart"/>
-      <w:proofErr w:type="gramStart"/>
-      <w:r>
-        <w:t>np.zeros</w:t>
-      </w:r>
-      <w:proofErr w:type="spellEnd"/>
-      <w:proofErr w:type="gramEnd"/>
-      <w:r>
-        <w:t xml:space="preserve">((5, 2)) </w:t>
+        <w:t xml:space="preserve">tZero = np.zeros((5, 2)) </w:t>
       </w:r>
       <w:r>
         <w:t xml:space="preserve">    </w:t>
@@ -2806,11 +2399,9 @@
         </w:rPr>
         <w:t xml:space="preserve">열의 배열을 만들어 </w:t>
       </w:r>
-      <w:proofErr w:type="spellStart"/>
       <w:r>
         <w:t>stZero</w:t>
       </w:r>
-      <w:proofErr w:type="spellEnd"/>
       <w:r>
         <w:rPr>
           <w:rFonts w:hint="eastAsia"/>
@@ -2819,7 +2410,6 @@
       </w:r>
     </w:p>
     <w:p>
-      <w:proofErr w:type="spellStart"/>
       <w:r>
         <w:rPr>
           <w:rFonts w:hint="eastAsia"/>
@@ -2827,11 +2417,7 @@
         <w:t>s</w:t>
       </w:r>
       <w:r>
-        <w:t>tZero</w:t>
-      </w:r>
-      <w:proofErr w:type="spellEnd"/>
-      <w:r>
-        <w:t xml:space="preserve">      # </w:t>
+        <w:t xml:space="preserve">tZero      # </w:t>
       </w:r>
       <w:r>
         <w:rPr>
@@ -2917,11 +2503,9 @@
         </w:rPr>
         <w:t xml:space="preserve">인 행렬을 만들어 줍니다. 이번엔 스스로 </w:t>
       </w:r>
-      <w:proofErr w:type="spellStart"/>
       <w:r>
         <w:t>stOne</w:t>
       </w:r>
-      <w:proofErr w:type="spellEnd"/>
       <w:r>
         <w:rPr>
           <w:rFonts w:hint="eastAsia"/>
@@ -2961,7 +2545,6 @@
         <w:rPr>
           <w:noProof/>
         </w:rPr>
-        <w:lastRenderedPageBreak/>
         <w:drawing>
           <wp:inline distT="0" distB="0" distL="0" distR="0" wp14:anchorId="153CFA86" wp14:editId="2F4FCA83">
             <wp:extent cx="5731510" cy="762635"/>
@@ -3004,6 +2587,7 @@
         <w:rPr>
           <w:rFonts w:hint="eastAsia"/>
         </w:rPr>
+        <w:lastRenderedPageBreak/>
         <w:t>이렇게 생성과 확인을 한 코드 셀로 할 수도 있습니다</w:t>
       </w:r>
       <w:r>
@@ -3055,15 +2639,7 @@
         <w:t>n</w:t>
       </w:r>
       <w:r>
-        <w:t>p(</w:t>
-      </w:r>
-      <w:proofErr w:type="spellStart"/>
-      <w:r>
-        <w:t>numpy</w:t>
-      </w:r>
-      <w:proofErr w:type="spellEnd"/>
-      <w:r>
-        <w:t xml:space="preserve">) </w:t>
+        <w:t xml:space="preserve">p(numpy) </w:t>
       </w:r>
       <w:r>
         <w:rPr>
@@ -3080,13 +2656,8 @@
         </w:rPr>
         <w:t xml:space="preserve">라이브러리 안의 함수이니 사용할 땐 </w:t>
       </w:r>
-      <w:proofErr w:type="spellStart"/>
-      <w:r>
-        <w:t>np.random</w:t>
-      </w:r>
-      <w:proofErr w:type="spellEnd"/>
-      <w:r>
-        <w:t>.~~~()</w:t>
+      <w:r>
+        <w:t>np.random.~~~()</w:t>
       </w:r>
       <w:r>
         <w:rPr>
@@ -3137,21 +2708,7 @@
         <w:rPr>
           <w:rFonts w:hint="eastAsia"/>
         </w:rPr>
-        <w:t xml:space="preserve"> 사이의 </w:t>
-      </w:r>
-      <w:proofErr w:type="spellStart"/>
-      <w:r>
-        <w:rPr>
-          <w:rFonts w:hint="eastAsia"/>
-        </w:rPr>
-        <w:t>랜덤한</w:t>
-      </w:r>
-      <w:proofErr w:type="spellEnd"/>
-      <w:r>
-        <w:rPr>
-          <w:rFonts w:hint="eastAsia"/>
-        </w:rPr>
-        <w:t xml:space="preserve"> 값</w:t>
+        <w:t xml:space="preserve"> 사이의 랜덤한 값</w:t>
       </w:r>
       <w:r>
         <w:t>(</w:t>
@@ -3179,7 +2736,6 @@
       </w:r>
     </w:p>
     <w:p>
-      <w:proofErr w:type="spellStart"/>
       <w:r>
         <w:rPr>
           <w:rFonts w:hint="eastAsia"/>
@@ -3187,27 +2743,7 @@
         <w:t>s</w:t>
       </w:r>
       <w:r>
-        <w:t>tRandom</w:t>
-      </w:r>
-      <w:proofErr w:type="spellEnd"/>
-      <w:r>
-        <w:t xml:space="preserve"> = </w:t>
-      </w:r>
-      <w:proofErr w:type="spellStart"/>
-      <w:r>
-        <w:t>np.random.rand</w:t>
-      </w:r>
-      <w:proofErr w:type="spellEnd"/>
-      <w:r>
-        <w:t>(3</w:t>
-      </w:r>
-      <w:proofErr w:type="gramStart"/>
-      <w:r>
-        <w:t>)  #</w:t>
-      </w:r>
-      <w:proofErr w:type="gramEnd"/>
-      <w:r>
-        <w:t xml:space="preserve"> </w:t>
+        <w:t xml:space="preserve">tRandom = np.random.rand(3)  # </w:t>
       </w:r>
       <w:r>
         <w:rPr>
@@ -3308,21 +2844,7 @@
         <w:rPr>
           <w:rFonts w:hint="eastAsia"/>
         </w:rPr>
-        <w:t xml:space="preserve">임의의 </w:t>
-      </w:r>
-      <w:proofErr w:type="spellStart"/>
-      <w:r>
-        <w:rPr>
-          <w:rFonts w:hint="eastAsia"/>
-        </w:rPr>
-        <w:t>랜덤한</w:t>
-      </w:r>
-      <w:proofErr w:type="spellEnd"/>
-      <w:r>
-        <w:rPr>
-          <w:rFonts w:hint="eastAsia"/>
-        </w:rPr>
-        <w:t xml:space="preserve"> 수이기 때문에 매우 정상적인 일입니다</w:t>
+        <w:t>임의의 랜덤한 수이기 때문에 매우 정상적인 일입니다</w:t>
       </w:r>
     </w:p>
     <w:p/>
@@ -3342,26 +2864,11 @@
         <w:t>i</w:t>
       </w:r>
       <w:r>
-        <w:t xml:space="preserve">mport </w:t>
-      </w:r>
-      <w:proofErr w:type="spellStart"/>
-      <w:proofErr w:type="gramStart"/>
-      <w:r>
-        <w:t>matplotlib.pyplot</w:t>
-      </w:r>
-      <w:proofErr w:type="spellEnd"/>
-      <w:proofErr w:type="gramEnd"/>
-      <w:r>
-        <w:t xml:space="preserve"> as </w:t>
-      </w:r>
-      <w:proofErr w:type="spellStart"/>
-      <w:r>
-        <w:t>pl</w:t>
+        <w:t>mport matplotlib.pyplot as pl</w:t>
       </w:r>
       <w:r>
         <w:t>t</w:t>
       </w:r>
-      <w:proofErr w:type="spellEnd"/>
       <w:r>
         <w:t xml:space="preserve">   </w:t>
       </w:r>
@@ -3386,11 +2893,9 @@
         </w:rPr>
         <w:t xml:space="preserve">를 불러와 별칭을 </w:t>
       </w:r>
-      <w:proofErr w:type="spellStart"/>
       <w:r>
         <w:t>plt</w:t>
       </w:r>
-      <w:proofErr w:type="spellEnd"/>
       <w:r>
         <w:rPr>
           <w:rFonts w:hint="eastAsia"/>
@@ -3415,15 +2920,7 @@
         <w:t>r</w:t>
       </w:r>
       <w:r>
-        <w:t xml:space="preserve">10000 = </w:t>
-      </w:r>
-      <w:proofErr w:type="spellStart"/>
-      <w:r>
-        <w:t>np.random.rand</w:t>
-      </w:r>
-      <w:proofErr w:type="spellEnd"/>
-      <w:r>
-        <w:t xml:space="preserve">(10000)    </w:t>
+        <w:t xml:space="preserve">10000 = np.random.rand(10000)    </w:t>
       </w:r>
       <w:r>
         <w:tab/>
@@ -3442,21 +2939,7 @@
         <w:rPr>
           <w:rFonts w:hint="eastAsia"/>
         </w:rPr>
-        <w:t xml:space="preserve">개의 </w:t>
-      </w:r>
-      <w:proofErr w:type="spellStart"/>
-      <w:r>
-        <w:rPr>
-          <w:rFonts w:hint="eastAsia"/>
-        </w:rPr>
-        <w:t>랜덤한</w:t>
-      </w:r>
-      <w:proofErr w:type="spellEnd"/>
-      <w:r>
-        <w:rPr>
-          <w:rFonts w:hint="eastAsia"/>
-        </w:rPr>
-        <w:t xml:space="preserve"> 값을 만들어</w:t>
+        <w:t>개의 랜덤한 값을 만들어</w:t>
       </w:r>
     </w:p>
     <w:p>
@@ -3474,8 +2957,6 @@
       </w:r>
     </w:p>
     <w:p>
-      <w:proofErr w:type="spellStart"/>
-      <w:proofErr w:type="gramStart"/>
       <w:r>
         <w:rPr>
           <w:rFonts w:hint="eastAsia"/>
@@ -3483,12 +2964,7 @@
         <w:t>p</w:t>
       </w:r>
       <w:r>
-        <w:t>lt.hist</w:t>
-      </w:r>
-      <w:proofErr w:type="spellEnd"/>
-      <w:proofErr w:type="gramEnd"/>
-      <w:r>
-        <w:t>(r10000)</w:t>
+        <w:t>lt.hist(r10000)</w:t>
       </w:r>
       <w:r>
         <w:tab/>
@@ -3509,11 +2985,9 @@
         </w:rPr>
         <w:t xml:space="preserve">을 </w:t>
       </w:r>
-      <w:proofErr w:type="spellStart"/>
       <w:r>
         <w:t>plt</w:t>
       </w:r>
-      <w:proofErr w:type="spellEnd"/>
       <w:r>
         <w:rPr>
           <w:rFonts w:hint="eastAsia"/>
@@ -3542,8 +3016,6 @@
       </w:r>
     </w:p>
     <w:p>
-      <w:proofErr w:type="spellStart"/>
-      <w:proofErr w:type="gramStart"/>
       <w:r>
         <w:rPr>
           <w:rFonts w:hint="eastAsia"/>
@@ -3551,12 +3023,7 @@
         <w:t>p</w:t>
       </w:r>
       <w:r>
-        <w:t>lt.grid</w:t>
-      </w:r>
-      <w:proofErr w:type="spellEnd"/>
-      <w:proofErr w:type="gramEnd"/>
-      <w:r>
-        <w:t>()</w:t>
+        <w:t>lt.grid()</w:t>
       </w:r>
       <w:r>
         <w:tab/>
@@ -3709,11 +3176,9 @@
         </w:rPr>
         <w:t xml:space="preserve">지금은 </w:t>
       </w:r>
-      <w:proofErr w:type="spellStart"/>
       <w:r>
         <w:t>aaa.bbb</w:t>
       </w:r>
-      <w:proofErr w:type="spellEnd"/>
       <w:r>
         <w:rPr>
           <w:rFonts w:hint="eastAsia"/>
@@ -3723,36 +3188,24 @@
       <w:r>
         <w:t>)</w:t>
       </w:r>
-      <w:proofErr w:type="spellStart"/>
-      <w:r>
-        <w:rPr>
-          <w:rFonts w:hint="eastAsia"/>
-        </w:rPr>
-        <w:t>를</w:t>
-      </w:r>
-      <w:proofErr w:type="spellEnd"/>
-      <w:r>
-        <w:rPr>
-          <w:rFonts w:hint="eastAsia"/>
-        </w:rPr>
-        <w:t xml:space="preserve"> 이용하면 </w:t>
-      </w:r>
-      <w:proofErr w:type="spellStart"/>
+      <w:r>
+        <w:rPr>
+          <w:rFonts w:hint="eastAsia"/>
+        </w:rPr>
+        <w:t xml:space="preserve">를 이용하면 </w:t>
+      </w:r>
       <w:r>
         <w:t>aaa</w:t>
       </w:r>
-      <w:proofErr w:type="spellEnd"/>
       <w:r>
         <w:rPr>
           <w:rFonts w:hint="eastAsia"/>
         </w:rPr>
         <w:t xml:space="preserve">에 있는 </w:t>
       </w:r>
-      <w:proofErr w:type="spellStart"/>
       <w:r>
         <w:t>bbb</w:t>
       </w:r>
-      <w:proofErr w:type="spellEnd"/>
       <w:r>
         <w:rPr>
           <w:rFonts w:hint="eastAsia"/>
@@ -3808,21 +3261,7 @@
         <w:rPr>
           <w:rFonts w:hint="eastAsia"/>
         </w:rPr>
-        <w:t>함수는 정규 분포(</w:t>
-      </w:r>
-      <w:proofErr w:type="spellStart"/>
-      <w:r>
-        <w:rPr>
-          <w:rFonts w:hint="eastAsia"/>
-        </w:rPr>
-        <w:t>가우시안</w:t>
-      </w:r>
-      <w:proofErr w:type="spellEnd"/>
-      <w:r>
-        <w:rPr>
-          <w:rFonts w:hint="eastAsia"/>
-        </w:rPr>
-        <w:t xml:space="preserve"> 분포)로 값을 생성합니다.</w:t>
+        <w:t>함수는 정규 분포(가우시안 분포)로 값을 생성합니다.</w:t>
       </w:r>
       <w:r>
         <w:t xml:space="preserve"> </w:t>
@@ -3879,37 +3318,17 @@
       </w:r>
     </w:p>
     <w:p>
-      <w:proofErr w:type="spellStart"/>
+      <w:r>
+        <w:t>stNormal = np.random.normal(</w:t>
+      </w:r>
+      <w:r>
+        <w:t>3, 1, 5)</w:t>
+      </w:r>
+    </w:p>
+    <w:p>
       <w:r>
         <w:t>stNormal</w:t>
       </w:r>
-      <w:proofErr w:type="spellEnd"/>
-      <w:r>
-        <w:t xml:space="preserve"> = </w:t>
-      </w:r>
-      <w:proofErr w:type="spellStart"/>
-      <w:proofErr w:type="gramStart"/>
-      <w:r>
-        <w:t>np.random</w:t>
-      </w:r>
-      <w:proofErr w:type="gramEnd"/>
-      <w:r>
-        <w:t>.normal</w:t>
-      </w:r>
-      <w:proofErr w:type="spellEnd"/>
-      <w:r>
-        <w:t>(</w:t>
-      </w:r>
-      <w:r>
-        <w:t>3, 1, 5)</w:t>
-      </w:r>
-    </w:p>
-    <w:p>
-      <w:proofErr w:type="spellStart"/>
-      <w:r>
-        <w:t>stNormal</w:t>
-      </w:r>
-      <w:proofErr w:type="spellEnd"/>
     </w:p>
     <w:p>
       <w:r>
@@ -3959,21 +3378,7 @@
         <w:rPr>
           <w:rFonts w:hint="eastAsia"/>
         </w:rPr>
-        <w:t xml:space="preserve">혹시 정규 분포가 </w:t>
-      </w:r>
-      <w:proofErr w:type="spellStart"/>
-      <w:r>
-        <w:rPr>
-          <w:rFonts w:hint="eastAsia"/>
-        </w:rPr>
-        <w:t>뭔지</w:t>
-      </w:r>
-      <w:proofErr w:type="spellEnd"/>
-      <w:r>
-        <w:rPr>
-          <w:rFonts w:hint="eastAsia"/>
-        </w:rPr>
-        <w:t xml:space="preserve"> 아시나요?</w:t>
+        <w:t>혹시 정규 분포가 뭔지 아시나요?</w:t>
       </w:r>
     </w:p>
     <w:p>
@@ -4069,14 +3474,12 @@
       </w:r>
     </w:p>
     <w:p>
-      <w:proofErr w:type="spellStart"/>
       <w:r>
         <w:rPr>
           <w:rFonts w:hint="eastAsia"/>
         </w:rPr>
         <w:t>어떤가요</w:t>
       </w:r>
-      <w:proofErr w:type="spellEnd"/>
       <w:r>
         <w:t xml:space="preserve">? </w:t>
       </w:r>
@@ -4116,21 +3519,7 @@
         <w:rPr>
           <w:rFonts w:hint="eastAsia"/>
         </w:rPr>
-        <w:t xml:space="preserve">아주 많은 데이터를 다뤄야하는 </w:t>
-      </w:r>
-      <w:proofErr w:type="spellStart"/>
-      <w:r>
-        <w:rPr>
-          <w:rFonts w:hint="eastAsia"/>
-        </w:rPr>
-        <w:t>딥러닝에서도</w:t>
-      </w:r>
-      <w:proofErr w:type="spellEnd"/>
-      <w:r>
-        <w:rPr>
-          <w:rFonts w:hint="eastAsia"/>
-        </w:rPr>
-        <w:t xml:space="preserve"> 빠질 수 없는 존재입니다.</w:t>
+        <w:t>아주 많은 데이터를 다뤄야하는 딥러닝에서도 빠질 수 없는 존재입니다.</w:t>
       </w:r>
     </w:p>
     <w:p/>
@@ -4153,32 +3542,16 @@
     </w:p>
     <w:p>
       <w:r>
-        <w:t xml:space="preserve">stRandom10000 = </w:t>
-      </w:r>
-      <w:proofErr w:type="spellStart"/>
-      <w:r>
-        <w:t>np.random.normal</w:t>
-      </w:r>
-      <w:proofErr w:type="spellEnd"/>
-      <w:r>
-        <w:t>(0, 1, 10000</w:t>
-      </w:r>
-      <w:proofErr w:type="gramStart"/>
-      <w:r>
-        <w:t>)</w:t>
-      </w:r>
-      <w:r>
-        <w:rPr>
-          <w:rFonts w:hint="eastAsia"/>
-        </w:rPr>
-        <w:t xml:space="preserve"> </w:t>
-      </w:r>
-      <w:r>
-        <w:t xml:space="preserve"> #</w:t>
-      </w:r>
-      <w:proofErr w:type="gramEnd"/>
-      <w:r>
-        <w:t xml:space="preserve"> </w:t>
+        <w:t>stRandom10000 = np.random.normal(0, 1, 10000)</w:t>
+      </w:r>
+      <w:r>
+        <w:rPr>
+          <w:rFonts w:hint="eastAsia"/>
+        </w:rPr>
+        <w:t xml:space="preserve"> </w:t>
+      </w:r>
+      <w:r>
+        <w:t xml:space="preserve"> # </w:t>
       </w:r>
       <w:r>
         <w:rPr>
@@ -4206,8 +3579,6 @@
       </w:r>
     </w:p>
     <w:p>
-      <w:proofErr w:type="spellStart"/>
-      <w:proofErr w:type="gramStart"/>
       <w:r>
         <w:rPr>
           <w:rFonts w:hint="eastAsia"/>
@@ -4215,17 +3586,10 @@
         <w:t>p</w:t>
       </w:r>
       <w:r>
-        <w:t>lt.hist</w:t>
-      </w:r>
-      <w:proofErr w:type="spellEnd"/>
-      <w:proofErr w:type="gramEnd"/>
-      <w:r>
-        <w:t>(stRandom10000)</w:t>
-      </w:r>
-    </w:p>
-    <w:p>
-      <w:proofErr w:type="spellStart"/>
-      <w:proofErr w:type="gramStart"/>
+        <w:t>lt.hist(stRandom10000)</w:t>
+      </w:r>
+    </w:p>
+    <w:p>
       <w:r>
         <w:rPr>
           <w:rFonts w:hint="eastAsia"/>
@@ -4233,12 +3597,7 @@
         <w:t>p</w:t>
       </w:r>
       <w:r>
-        <w:t>lt.grid</w:t>
-      </w:r>
-      <w:proofErr w:type="spellEnd"/>
-      <w:proofErr w:type="gramEnd"/>
-      <w:r>
-        <w:t>()</w:t>
+        <w:t>lt.grid()</w:t>
       </w:r>
     </w:p>
     <w:p>
@@ -4303,7 +3662,6 @@
     </w:p>
     <w:p/>
     <w:p>
-      <w:proofErr w:type="spellStart"/>
       <w:r>
         <w:rPr>
           <w:rFonts w:hint="eastAsia"/>
@@ -4332,15 +3690,7 @@
           <w:b/>
           <w:bCs/>
         </w:rPr>
-        <w:t>t</w:t>
-      </w:r>
-      <w:proofErr w:type="spellEnd"/>
-      <w:r>
-        <w:rPr>
-          <w:b/>
-          <w:bCs/>
-        </w:rPr>
-        <w:t>()</w:t>
+        <w:t>t()</w:t>
       </w:r>
       <w:r>
         <w:t xml:space="preserve"> </w:t>
@@ -4361,47 +3711,16 @@
         <w:t xml:space="preserve">눈치가 빠르신 분은 </w:t>
       </w:r>
       <w:r>
-        <w:t>‘</w:t>
-      </w:r>
-      <w:proofErr w:type="spellStart"/>
-      <w:r>
-        <w:t>rand’om</w:t>
-      </w:r>
-      <w:proofErr w:type="spellEnd"/>
-      <w:r>
-        <w:t xml:space="preserve"> + ‘</w:t>
-      </w:r>
-      <w:proofErr w:type="spellStart"/>
-      <w:r>
-        <w:t>int’eger</w:t>
-      </w:r>
-      <w:proofErr w:type="spellEnd"/>
-      <w:r>
-        <w:t xml:space="preserve"> </w:t>
-      </w:r>
-      <w:r>
-        <w:rPr>
-          <w:rFonts w:hint="eastAsia"/>
-        </w:rPr>
-        <w:t xml:space="preserve">라는 것을 </w:t>
-      </w:r>
-      <w:proofErr w:type="spellStart"/>
-      <w:r>
-        <w:rPr>
-          <w:rFonts w:hint="eastAsia"/>
-        </w:rPr>
-        <w:t>눈치채셨을겁니다</w:t>
-      </w:r>
-      <w:proofErr w:type="spellEnd"/>
-      <w:r>
-        <w:rPr>
-          <w:rFonts w:hint="eastAsia"/>
-        </w:rPr>
-        <w:t>.</w:t>
-      </w:r>
-    </w:p>
-    <w:p>
-      <w:proofErr w:type="spellStart"/>
+        <w:t xml:space="preserve">‘rand’om + ‘int’eger </w:t>
+      </w:r>
+      <w:r>
+        <w:rPr>
+          <w:rFonts w:hint="eastAsia"/>
+        </w:rPr>
+        <w:t>라는 것을 눈치채셨을겁니다.</w:t>
+      </w:r>
+    </w:p>
+    <w:p>
       <w:r>
         <w:rPr>
           <w:rFonts w:hint="eastAsia"/>
@@ -4409,15 +3728,7 @@
         <w:t>s</w:t>
       </w:r>
       <w:r>
-        <w:t>tRandint</w:t>
-      </w:r>
-      <w:proofErr w:type="spellEnd"/>
-      <w:r>
-        <w:t xml:space="preserve"> = </w:t>
-      </w:r>
-      <w:proofErr w:type="spellStart"/>
-      <w:r>
-        <w:t>np.random.</w:t>
+        <w:t>tRandint = np.random.</w:t>
       </w:r>
       <w:r>
         <w:rPr>
@@ -4426,11 +3737,7 @@
         <w:t>r</w:t>
       </w:r>
       <w:r>
-        <w:t>andint</w:t>
-      </w:r>
-      <w:proofErr w:type="spellEnd"/>
-      <w:r>
-        <w:t>(1, 100, 5)</w:t>
+        <w:t>andint(1, 100, 5)</w:t>
       </w:r>
       <w:r>
         <w:tab/>
@@ -4462,11 +3769,9 @@
       </w:r>
     </w:p>
     <w:p>
-      <w:proofErr w:type="spellStart"/>
       <w:r>
         <w:t>stRandint</w:t>
       </w:r>
-      <w:proofErr w:type="spellEnd"/>
     </w:p>
     <w:p>
       <w:r>
@@ -4554,11 +3859,9 @@
       </w:r>
     </w:p>
     <w:p>
-      <w:proofErr w:type="spellStart"/>
       <w:r>
         <w:t>randint</w:t>
       </w:r>
-      <w:proofErr w:type="spellEnd"/>
       <w:r>
         <w:rPr>
           <w:rFonts w:hint="eastAsia"/>
@@ -4664,20 +3967,7 @@
         <w:t>p</w:t>
       </w:r>
       <w:r>
-        <w:t>rint(</w:t>
-      </w:r>
-      <w:proofErr w:type="spellStart"/>
-      <w:proofErr w:type="gramStart"/>
-      <w:r>
-        <w:t>np.random</w:t>
-      </w:r>
-      <w:proofErr w:type="gramEnd"/>
-      <w:r>
-        <w:t>.rand</w:t>
-      </w:r>
-      <w:proofErr w:type="spellEnd"/>
-      <w:r>
-        <w:t>(5))</w:t>
+        <w:t>rint(np.random.rand(5))</w:t>
       </w:r>
     </w:p>
     <w:p>
@@ -4688,15 +3978,7 @@
         <w:t>p</w:t>
       </w:r>
       <w:r>
-        <w:t>rint(</w:t>
-      </w:r>
-      <w:proofErr w:type="spellStart"/>
-      <w:r>
-        <w:t>np.random.rand</w:t>
-      </w:r>
-      <w:proofErr w:type="spellEnd"/>
-      <w:r>
-        <w:t>(5))</w:t>
+        <w:t>rint(np.random.rand(5))</w:t>
       </w:r>
       <w:r>
         <w:tab/>
@@ -4755,8 +4037,6 @@
       </w:r>
     </w:p>
     <w:p>
-      <w:proofErr w:type="spellStart"/>
-      <w:proofErr w:type="gramStart"/>
       <w:r>
         <w:rPr>
           <w:rFonts w:hint="eastAsia"/>
@@ -4764,43 +4044,17 @@
         <w:t>n</w:t>
       </w:r>
       <w:r>
-        <w:t>p.random</w:t>
-      </w:r>
-      <w:proofErr w:type="gramEnd"/>
-      <w:r>
-        <w:t>.seed</w:t>
-      </w:r>
-      <w:proofErr w:type="spellEnd"/>
-      <w:r>
-        <w:t>(12345)</w:t>
-      </w:r>
-    </w:p>
-    <w:p>
-      <w:r>
-        <w:t>print(</w:t>
-      </w:r>
-      <w:proofErr w:type="spellStart"/>
-      <w:proofErr w:type="gramStart"/>
-      <w:r>
-        <w:t>np.random</w:t>
-      </w:r>
-      <w:proofErr w:type="gramEnd"/>
-      <w:r>
-        <w:t>.rand</w:t>
-      </w:r>
-      <w:proofErr w:type="spellEnd"/>
-      <w:r>
-        <w:t>(5))</w:t>
-      </w:r>
-    </w:p>
-    <w:p>
-      <w:proofErr w:type="spellStart"/>
-      <w:r>
-        <w:t>np.random.seed</w:t>
-      </w:r>
-      <w:proofErr w:type="spellEnd"/>
-      <w:r>
-        <w:t>(12345)</w:t>
+        <w:t>p.random.seed(12345)</w:t>
+      </w:r>
+    </w:p>
+    <w:p>
+      <w:r>
+        <w:t>print(np.random.rand(5))</w:t>
+      </w:r>
+    </w:p>
+    <w:p>
+      <w:r>
+        <w:t>np.random.seed(12345)</w:t>
       </w:r>
       <w:r>
         <w:tab/>
@@ -4856,15 +4110,7 @@
     </w:p>
     <w:p>
       <w:r>
-        <w:t>print(</w:t>
-      </w:r>
-      <w:proofErr w:type="spellStart"/>
-      <w:r>
-        <w:t>np.random.rand</w:t>
-      </w:r>
-      <w:proofErr w:type="spellEnd"/>
-      <w:r>
-        <w:t>(5))</w:t>
+        <w:t>print(np.random.rand(5))</w:t>
       </w:r>
       <w:r>
         <w:tab/>
@@ -4873,19 +4119,11 @@
         <w:tab/>
         <w:t xml:space="preserve"># </w:t>
       </w:r>
-      <w:proofErr w:type="spellStart"/>
-      <w:r>
-        <w:rPr>
-          <w:rFonts w:hint="eastAsia"/>
-        </w:rPr>
-        <w:t>아까와</w:t>
-      </w:r>
-      <w:proofErr w:type="spellEnd"/>
-      <w:r>
-        <w:rPr>
-          <w:rFonts w:hint="eastAsia"/>
-        </w:rPr>
-        <w:t xml:space="preserve"> 같은 값이 나오는 것을 볼 수 있습니다</w:t>
+      <w:r>
+        <w:rPr>
+          <w:rFonts w:hint="eastAsia"/>
+        </w:rPr>
+        <w:t>아까와 같은 값이 나오는 것을 볼 수 있습니다</w:t>
       </w:r>
     </w:p>
     <w:p>
